--- a/ooad.persistence.hibernate.demo/使用说明.docx
+++ b/ooad.persistence.hibernate.demo/使用说明.docx
@@ -4,10 +4,9 @@
   <w:body>
     <w:p>
       <w:pPr>
-        <w:spacing w:line="360" w:lineRule="auto"/>
+        <w:spacing w:line="480" w:lineRule="auto"/>
         <w:jc w:val="center"/>
         <w:rPr>
-          <w:rFonts w:hint="eastAsia"/>
           <w:sz w:val="32"/>
           <w:szCs w:val="32"/>
         </w:rPr>
@@ -28,12 +27,9 @@
           <w:ilvl w:val="0"/>
           <w:numId w:val="1"/>
         </w:numPr>
-        <w:spacing w:line="360" w:lineRule="auto"/>
+        <w:spacing w:line="480" w:lineRule="auto"/>
         <w:ind w:firstLineChars="0"/>
         <w:jc w:val="left"/>
-        <w:rPr>
-          <w:rFonts w:hint="eastAsia"/>
-        </w:rPr>
       </w:pPr>
       <w:r>
         <w:rPr>
@@ -44,12 +40,9 @@
     </w:p>
     <w:p>
       <w:pPr>
-        <w:spacing w:line="360" w:lineRule="auto"/>
+        <w:spacing w:line="480" w:lineRule="auto"/>
         <w:ind w:left="420"/>
         <w:jc w:val="left"/>
-        <w:rPr>
-          <w:rFonts w:hint="eastAsia"/>
-        </w:rPr>
       </w:pPr>
       <w:r>
         <w:rPr>
@@ -72,11 +65,8 @@
     </w:p>
     <w:p>
       <w:pPr>
-        <w:spacing w:line="360" w:lineRule="auto"/>
-        <w:jc w:val="left"/>
-        <w:rPr>
-          <w:rFonts w:hint="eastAsia"/>
-        </w:rPr>
+        <w:spacing w:line="480" w:lineRule="auto"/>
+        <w:jc w:val="left"/>
       </w:pPr>
     </w:p>
     <w:p>
@@ -86,12 +76,9 @@
           <w:ilvl w:val="0"/>
           <w:numId w:val="1"/>
         </w:numPr>
-        <w:spacing w:line="360" w:lineRule="auto"/>
+        <w:spacing w:line="480" w:lineRule="auto"/>
         <w:ind w:firstLineChars="0"/>
         <w:jc w:val="left"/>
-        <w:rPr>
-          <w:rFonts w:hint="eastAsia"/>
-        </w:rPr>
       </w:pPr>
       <w:r>
         <w:rPr>
@@ -99,17 +86,12 @@
         </w:rPr>
         <w:t>操作指令</w:t>
       </w:r>
-      <w:bookmarkStart w:id="0" w:name="_GoBack"/>
-      <w:bookmarkEnd w:id="0"/>
-    </w:p>
-    <w:p>
-      <w:pPr>
-        <w:spacing w:line="360" w:lineRule="auto"/>
+    </w:p>
+    <w:p>
+      <w:pPr>
+        <w:spacing w:line="480" w:lineRule="auto"/>
         <w:ind w:left="420"/>
         <w:jc w:val="left"/>
-        <w:rPr>
-          <w:rFonts w:hint="eastAsia"/>
-        </w:rPr>
       </w:pPr>
       <w:r>
         <w:rPr>
@@ -132,19 +114,16 @@
     </w:p>
     <w:p>
       <w:pPr>
-        <w:spacing w:line="360" w:lineRule="auto"/>
+        <w:spacing w:line="480" w:lineRule="auto"/>
         <w:ind w:left="420"/>
         <w:jc w:val="left"/>
-        <w:rPr>
-          <w:rFonts w:hint="eastAsia"/>
-        </w:rPr>
       </w:pPr>
       <w:r>
         <w:rPr>
           <w:noProof/>
         </w:rPr>
         <w:drawing>
-          <wp:inline distT="0" distB="0" distL="0" distR="0" wp14:anchorId="4A4BA914" wp14:editId="53A23A22">
+          <wp:inline distT="0" distB="0" distL="0" distR="0" wp14:anchorId="494ADE86" wp14:editId="58478875">
             <wp:extent cx="1314634" cy="333422"/>
             <wp:effectExtent l="0" t="0" r="0" b="9525"/>
             <wp:docPr id="1" name="图片 1"/>
@@ -188,11 +167,8 @@
     </w:p>
     <w:p>
       <w:pPr>
-        <w:spacing w:line="360" w:lineRule="auto"/>
-        <w:jc w:val="left"/>
-        <w:rPr>
-          <w:rFonts w:hint="eastAsia"/>
-        </w:rPr>
+        <w:spacing w:line="480" w:lineRule="auto"/>
+        <w:jc w:val="left"/>
       </w:pPr>
       <w:r>
         <w:rPr>
@@ -214,12 +190,9 @@
           <w:ilvl w:val="0"/>
           <w:numId w:val="2"/>
         </w:numPr>
-        <w:spacing w:line="360" w:lineRule="auto"/>
+        <w:spacing w:line="480" w:lineRule="auto"/>
         <w:ind w:firstLineChars="0"/>
         <w:jc w:val="left"/>
-        <w:rPr>
-          <w:rFonts w:hint="eastAsia"/>
-        </w:rPr>
       </w:pPr>
       <w:r>
         <w:rPr>
@@ -227,14 +200,12 @@
         </w:rPr>
         <w:t>增加出版物（</w:t>
       </w:r>
-      <w:proofErr w:type="spellStart"/>
       <w:r>
         <w:rPr>
           <w:rFonts w:hint="eastAsia"/>
         </w:rPr>
         <w:t>addbook_title_type</w:t>
       </w:r>
-      <w:proofErr w:type="spellEnd"/>
       <w:r>
         <w:rPr>
           <w:rFonts w:hint="eastAsia"/>
@@ -249,12 +220,9 @@
           <w:ilvl w:val="0"/>
           <w:numId w:val="2"/>
         </w:numPr>
-        <w:spacing w:line="360" w:lineRule="auto"/>
+        <w:spacing w:line="480" w:lineRule="auto"/>
         <w:ind w:firstLineChars="0"/>
         <w:jc w:val="left"/>
-        <w:rPr>
-          <w:rFonts w:hint="eastAsia"/>
-        </w:rPr>
       </w:pPr>
       <w:r>
         <w:rPr>
@@ -262,14 +230,12 @@
         </w:rPr>
         <w:t>删除出版物（</w:t>
       </w:r>
-      <w:proofErr w:type="spellStart"/>
       <w:r>
         <w:rPr>
           <w:rFonts w:hint="eastAsia"/>
         </w:rPr>
         <w:t>deletebook_title</w:t>
       </w:r>
-      <w:proofErr w:type="spellEnd"/>
       <w:r>
         <w:rPr>
           <w:rFonts w:hint="eastAsia"/>
@@ -284,12 +250,9 @@
           <w:ilvl w:val="0"/>
           <w:numId w:val="2"/>
         </w:numPr>
-        <w:spacing w:line="360" w:lineRule="auto"/>
+        <w:spacing w:line="480" w:lineRule="auto"/>
         <w:ind w:firstLineChars="0"/>
         <w:jc w:val="left"/>
-        <w:rPr>
-          <w:rFonts w:hint="eastAsia"/>
-        </w:rPr>
       </w:pPr>
       <w:r>
         <w:rPr>
@@ -301,21 +264,7 @@
         <w:rPr>
           <w:rFonts w:hint="eastAsia"/>
         </w:rPr>
-        <w:t>(</w:t>
-      </w:r>
-      <w:proofErr w:type="spellStart"/>
-      <w:r>
-        <w:rPr>
-          <w:rFonts w:hint="eastAsia"/>
-        </w:rPr>
-        <w:t>readbook_title</w:t>
-      </w:r>
-      <w:proofErr w:type="spellEnd"/>
-      <w:r>
-        <w:rPr>
-          <w:rFonts w:hint="eastAsia"/>
-        </w:rPr>
-        <w:t>)</w:t>
+        <w:t>(readbook_title)</w:t>
       </w:r>
     </w:p>
     <w:p>
@@ -325,12 +274,9 @@
           <w:ilvl w:val="0"/>
           <w:numId w:val="2"/>
         </w:numPr>
-        <w:spacing w:line="360" w:lineRule="auto"/>
+        <w:spacing w:line="480" w:lineRule="auto"/>
         <w:ind w:firstLineChars="0"/>
         <w:jc w:val="left"/>
-        <w:rPr>
-          <w:rFonts w:hint="eastAsia"/>
-        </w:rPr>
       </w:pPr>
       <w:r>
         <w:rPr>
@@ -342,21 +288,7 @@
         <w:rPr>
           <w:rFonts w:hint="eastAsia"/>
         </w:rPr>
-        <w:t>(</w:t>
-      </w:r>
-      <w:proofErr w:type="spellStart"/>
-      <w:r>
-        <w:rPr>
-          <w:rFonts w:hint="eastAsia"/>
-        </w:rPr>
-        <w:t>lendbook_friend_title</w:t>
-      </w:r>
-      <w:proofErr w:type="spellEnd"/>
-      <w:r>
-        <w:rPr>
-          <w:rFonts w:hint="eastAsia"/>
-        </w:rPr>
-        <w:t>)</w:t>
+        <w:t>(lendbook_friend_title)</w:t>
       </w:r>
     </w:p>
     <w:p>
@@ -366,12 +298,9 @@
           <w:ilvl w:val="0"/>
           <w:numId w:val="2"/>
         </w:numPr>
-        <w:spacing w:line="360" w:lineRule="auto"/>
+        <w:spacing w:line="480" w:lineRule="auto"/>
         <w:ind w:firstLineChars="0"/>
         <w:jc w:val="left"/>
-        <w:rPr>
-          <w:rFonts w:hint="eastAsia"/>
-        </w:rPr>
       </w:pPr>
       <w:r>
         <w:rPr>
@@ -383,21 +312,7 @@
         <w:rPr>
           <w:rFonts w:hint="eastAsia"/>
         </w:rPr>
-        <w:t>(</w:t>
-      </w:r>
-      <w:proofErr w:type="spellStart"/>
-      <w:r>
-        <w:rPr>
-          <w:rFonts w:hint="eastAsia"/>
-        </w:rPr>
-        <w:t>returnbook_friend_title</w:t>
-      </w:r>
-      <w:proofErr w:type="spellEnd"/>
-      <w:r>
-        <w:rPr>
-          <w:rFonts w:hint="eastAsia"/>
-        </w:rPr>
-        <w:t>)</w:t>
+        <w:t>(returnbook_friend_title)</w:t>
       </w:r>
     </w:p>
     <w:p>
@@ -407,12 +322,9 @@
           <w:ilvl w:val="0"/>
           <w:numId w:val="2"/>
         </w:numPr>
-        <w:spacing w:line="360" w:lineRule="auto"/>
+        <w:spacing w:line="480" w:lineRule="auto"/>
         <w:ind w:firstLineChars="0"/>
         <w:jc w:val="left"/>
-        <w:rPr>
-          <w:rFonts w:hint="eastAsia"/>
-        </w:rPr>
       </w:pPr>
       <w:r>
         <w:rPr>
@@ -424,21 +336,7 @@
         <w:rPr>
           <w:rFonts w:hint="eastAsia"/>
         </w:rPr>
-        <w:t>(</w:t>
-      </w:r>
-      <w:proofErr w:type="spellStart"/>
-      <w:r>
-        <w:rPr>
-          <w:rFonts w:hint="eastAsia"/>
-        </w:rPr>
-        <w:t>bookstatus_title</w:t>
-      </w:r>
-      <w:proofErr w:type="spellEnd"/>
-      <w:r>
-        <w:rPr>
-          <w:rFonts w:hint="eastAsia"/>
-        </w:rPr>
-        <w:t>)</w:t>
+        <w:t>(bookstatus_title)</w:t>
       </w:r>
     </w:p>
     <w:p>
@@ -448,12 +346,9 @@
           <w:ilvl w:val="0"/>
           <w:numId w:val="2"/>
         </w:numPr>
-        <w:spacing w:line="360" w:lineRule="auto"/>
+        <w:spacing w:line="480" w:lineRule="auto"/>
         <w:ind w:firstLineChars="0"/>
         <w:jc w:val="left"/>
-        <w:rPr>
-          <w:rFonts w:hint="eastAsia"/>
-        </w:rPr>
       </w:pPr>
       <w:r>
         <w:rPr>
@@ -465,21 +360,7 @@
         <w:rPr>
           <w:rFonts w:hint="eastAsia"/>
         </w:rPr>
-        <w:t>(</w:t>
-      </w:r>
-      <w:proofErr w:type="spellStart"/>
-      <w:r>
-        <w:rPr>
-          <w:rFonts w:hint="eastAsia"/>
-        </w:rPr>
-        <w:t>gethistory_friend</w:t>
-      </w:r>
-      <w:proofErr w:type="spellEnd"/>
-      <w:r>
-        <w:rPr>
-          <w:rFonts w:hint="eastAsia"/>
-        </w:rPr>
-        <w:t>)</w:t>
+        <w:t>(gethistory_friend)</w:t>
       </w:r>
     </w:p>
     <w:p>
@@ -489,12 +370,9 @@
           <w:ilvl w:val="0"/>
           <w:numId w:val="2"/>
         </w:numPr>
-        <w:spacing w:line="360" w:lineRule="auto"/>
+        <w:spacing w:line="480" w:lineRule="auto"/>
         <w:ind w:firstLineChars="0"/>
         <w:jc w:val="left"/>
-        <w:rPr>
-          <w:rFonts w:hint="eastAsia"/>
-        </w:rPr>
       </w:pPr>
       <w:r>
         <w:rPr>
@@ -511,19 +389,19 @@
     </w:p>
     <w:p>
       <w:pPr>
-        <w:spacing w:line="360" w:lineRule="auto"/>
+        <w:spacing w:line="480" w:lineRule="auto"/>
         <w:ind w:left="420"/>
         <w:jc w:val="left"/>
-        <w:rPr>
-          <w:rFonts w:hint="eastAsia"/>
-        </w:rPr>
-      </w:pPr>
-    </w:p>
-    <w:p>
-      <w:pPr>
-        <w:spacing w:line="360" w:lineRule="auto"/>
+      </w:pPr>
+    </w:p>
+    <w:p>
+      <w:pPr>
+        <w:spacing w:line="480" w:lineRule="auto"/>
         <w:ind w:left="420"/>
         <w:jc w:val="left"/>
+        <w:rPr>
+          <w:rFonts w:hint="eastAsia"/>
+        </w:rPr>
       </w:pPr>
       <w:r>
         <w:rPr>
@@ -579,6 +457,1398 @@
         </w:rPr>
         <w:t>表示朋友的姓名）</w:t>
       </w:r>
+    </w:p>
+    <w:p>
+      <w:pPr>
+        <w:pStyle w:val="a3"/>
+        <w:numPr>
+          <w:ilvl w:val="0"/>
+          <w:numId w:val="1"/>
+        </w:numPr>
+        <w:spacing w:line="480" w:lineRule="auto"/>
+        <w:ind w:firstLineChars="0"/>
+        <w:jc w:val="left"/>
+        <w:rPr>
+          <w:rFonts w:hint="eastAsia"/>
+        </w:rPr>
+      </w:pPr>
+      <w:r>
+        <w:rPr>
+          <w:rFonts w:hint="eastAsia"/>
+        </w:rPr>
+        <w:t>操作示例</w:t>
+      </w:r>
+    </w:p>
+    <w:p>
+      <w:pPr>
+        <w:pStyle w:val="a3"/>
+        <w:numPr>
+          <w:ilvl w:val="0"/>
+          <w:numId w:val="3"/>
+        </w:numPr>
+        <w:spacing w:line="480" w:lineRule="auto"/>
+        <w:ind w:firstLineChars="0"/>
+        <w:jc w:val="left"/>
+        <w:rPr>
+          <w:rFonts w:hint="eastAsia"/>
+        </w:rPr>
+      </w:pPr>
+      <w:r>
+        <w:rPr>
+          <w:rFonts w:hint="eastAsia"/>
+        </w:rPr>
+        <w:t>使用增加出版物命令，加入纸质书</w:t>
+      </w:r>
+      <w:r>
+        <w:rPr>
+          <w:rFonts w:hint="eastAsia"/>
+        </w:rPr>
+        <w:t>plb1</w:t>
+      </w:r>
+    </w:p>
+    <w:p>
+      <w:pPr>
+        <w:spacing w:line="480" w:lineRule="auto"/>
+        <w:ind w:left="360" w:firstLine="420"/>
+        <w:jc w:val="left"/>
+        <w:rPr>
+          <w:rFonts w:hint="eastAsia"/>
+        </w:rPr>
+      </w:pPr>
+      <w:r>
+        <w:rPr>
+          <w:noProof/>
+        </w:rPr>
+        <w:drawing>
+          <wp:inline distT="0" distB="0" distL="0" distR="0" wp14:anchorId="4B4ACFD0" wp14:editId="10133A34">
+            <wp:extent cx="2162477" cy="352474"/>
+            <wp:effectExtent l="0" t="0" r="9525" b="9525"/>
+            <wp:docPr id="4" name="图片 4"/>
+            <wp:cNvGraphicFramePr>
+              <a:graphicFrameLocks xmlns:a="http://schemas.openxmlformats.org/drawingml/2006/main" noChangeAspect="1"/>
+            </wp:cNvGraphicFramePr>
+            <a:graphic xmlns:a="http://schemas.openxmlformats.org/drawingml/2006/main">
+              <a:graphicData uri="http://schemas.openxmlformats.org/drawingml/2006/picture">
+                <pic:pic xmlns:pic="http://schemas.openxmlformats.org/drawingml/2006/picture">
+                  <pic:nvPicPr>
+                    <pic:cNvPr id="0" name="add book 1.PNG"/>
+                    <pic:cNvPicPr/>
+                  </pic:nvPicPr>
+                  <pic:blipFill>
+                    <a:blip r:embed="rId7">
+                      <a:extLst>
+                        <a:ext uri="{28A0092B-C50C-407E-A947-70E740481C1C}">
+                          <a14:useLocalDpi xmlns:a14="http://schemas.microsoft.com/office/drawing/2010/main" val="0"/>
+                        </a:ext>
+                      </a:extLst>
+                    </a:blip>
+                    <a:stretch>
+                      <a:fillRect/>
+                    </a:stretch>
+                  </pic:blipFill>
+                  <pic:spPr>
+                    <a:xfrm>
+                      <a:off x="0" y="0"/>
+                      <a:ext cx="2162477" cy="352474"/>
+                    </a:xfrm>
+                    <a:prstGeom prst="rect">
+                      <a:avLst/>
+                    </a:prstGeom>
+                  </pic:spPr>
+                </pic:pic>
+              </a:graphicData>
+            </a:graphic>
+          </wp:inline>
+        </w:drawing>
+      </w:r>
+    </w:p>
+    <w:p>
+      <w:pPr>
+        <w:pStyle w:val="a3"/>
+        <w:numPr>
+          <w:ilvl w:val="0"/>
+          <w:numId w:val="3"/>
+        </w:numPr>
+        <w:spacing w:line="480" w:lineRule="auto"/>
+        <w:ind w:firstLineChars="0"/>
+        <w:jc w:val="left"/>
+        <w:rPr>
+          <w:rFonts w:hint="eastAsia"/>
+        </w:rPr>
+      </w:pPr>
+      <w:r>
+        <w:rPr>
+          <w:rFonts w:hint="eastAsia"/>
+        </w:rPr>
+        <w:lastRenderedPageBreak/>
+        <w:t>可以看见数据库系统中存在出版物</w:t>
+      </w:r>
+      <w:r>
+        <w:rPr>
+          <w:rFonts w:hint="eastAsia"/>
+        </w:rPr>
+        <w:t>plb1</w:t>
+      </w:r>
+    </w:p>
+    <w:p>
+      <w:pPr>
+        <w:spacing w:line="480" w:lineRule="auto"/>
+        <w:ind w:left="420" w:firstLine="360"/>
+        <w:jc w:val="left"/>
+        <w:rPr>
+          <w:rFonts w:hint="eastAsia"/>
+        </w:rPr>
+      </w:pPr>
+      <w:r>
+        <w:rPr>
+          <w:rFonts w:hint="eastAsia"/>
+          <w:noProof/>
+        </w:rPr>
+        <w:drawing>
+          <wp:inline distT="0" distB="0" distL="0" distR="0" wp14:anchorId="4CAC95FC" wp14:editId="1402CE20">
+            <wp:extent cx="3477111" cy="733527"/>
+            <wp:effectExtent l="0" t="0" r="9525" b="0"/>
+            <wp:docPr id="5" name="图片 5"/>
+            <wp:cNvGraphicFramePr>
+              <a:graphicFrameLocks xmlns:a="http://schemas.openxmlformats.org/drawingml/2006/main" noChangeAspect="1"/>
+            </wp:cNvGraphicFramePr>
+            <a:graphic xmlns:a="http://schemas.openxmlformats.org/drawingml/2006/main">
+              <a:graphicData uri="http://schemas.openxmlformats.org/drawingml/2006/picture">
+                <pic:pic xmlns:pic="http://schemas.openxmlformats.org/drawingml/2006/picture">
+                  <pic:nvPicPr>
+                    <pic:cNvPr id="0" name="after add book.PNG"/>
+                    <pic:cNvPicPr/>
+                  </pic:nvPicPr>
+                  <pic:blipFill>
+                    <a:blip r:embed="rId8">
+                      <a:extLst>
+                        <a:ext uri="{28A0092B-C50C-407E-A947-70E740481C1C}">
+                          <a14:useLocalDpi xmlns:a14="http://schemas.microsoft.com/office/drawing/2010/main" val="0"/>
+                        </a:ext>
+                      </a:extLst>
+                    </a:blip>
+                    <a:stretch>
+                      <a:fillRect/>
+                    </a:stretch>
+                  </pic:blipFill>
+                  <pic:spPr>
+                    <a:xfrm>
+                      <a:off x="0" y="0"/>
+                      <a:ext cx="3477111" cy="733527"/>
+                    </a:xfrm>
+                    <a:prstGeom prst="rect">
+                      <a:avLst/>
+                    </a:prstGeom>
+                  </pic:spPr>
+                </pic:pic>
+              </a:graphicData>
+            </a:graphic>
+          </wp:inline>
+        </w:drawing>
+      </w:r>
+    </w:p>
+    <w:p>
+      <w:pPr>
+        <w:pStyle w:val="a3"/>
+        <w:numPr>
+          <w:ilvl w:val="0"/>
+          <w:numId w:val="3"/>
+        </w:numPr>
+        <w:spacing w:line="480" w:lineRule="auto"/>
+        <w:ind w:firstLineChars="0"/>
+        <w:jc w:val="left"/>
+        <w:rPr>
+          <w:rFonts w:hint="eastAsia"/>
+        </w:rPr>
+      </w:pPr>
+      <w:r>
+        <w:rPr>
+          <w:rFonts w:hint="eastAsia"/>
+        </w:rPr>
+        <w:t>可以看见</w:t>
+      </w:r>
+      <w:r>
+        <w:rPr>
+          <w:rFonts w:hint="eastAsia"/>
+        </w:rPr>
+        <w:t>plb1</w:t>
+      </w:r>
+      <w:r>
+        <w:rPr>
+          <w:rFonts w:hint="eastAsia"/>
+        </w:rPr>
+        <w:t>的状态是未借阅</w:t>
+      </w:r>
+    </w:p>
+    <w:p>
+      <w:pPr>
+        <w:spacing w:line="480" w:lineRule="auto"/>
+        <w:ind w:left="420" w:firstLine="360"/>
+        <w:jc w:val="left"/>
+        <w:rPr>
+          <w:rFonts w:hint="eastAsia"/>
+        </w:rPr>
+      </w:pPr>
+      <w:r>
+        <w:rPr>
+          <w:rFonts w:hint="eastAsia"/>
+          <w:noProof/>
+        </w:rPr>
+        <w:drawing>
+          <wp:inline distT="0" distB="0" distL="0" distR="0" wp14:anchorId="4AAA527A" wp14:editId="032AFCA6">
+            <wp:extent cx="2562583" cy="495369"/>
+            <wp:effectExtent l="0" t="0" r="9525" b="0"/>
+            <wp:docPr id="6" name="图片 6"/>
+            <wp:cNvGraphicFramePr>
+              <a:graphicFrameLocks xmlns:a="http://schemas.openxmlformats.org/drawingml/2006/main" noChangeAspect="1"/>
+            </wp:cNvGraphicFramePr>
+            <a:graphic xmlns:a="http://schemas.openxmlformats.org/drawingml/2006/main">
+              <a:graphicData uri="http://schemas.openxmlformats.org/drawingml/2006/picture">
+                <pic:pic xmlns:pic="http://schemas.openxmlformats.org/drawingml/2006/picture">
+                  <pic:nvPicPr>
+                    <pic:cNvPr id="0" name="status before borrow.PNG"/>
+                    <pic:cNvPicPr/>
+                  </pic:nvPicPr>
+                  <pic:blipFill>
+                    <a:blip r:embed="rId9">
+                      <a:extLst>
+                        <a:ext uri="{28A0092B-C50C-407E-A947-70E740481C1C}">
+                          <a14:useLocalDpi xmlns:a14="http://schemas.microsoft.com/office/drawing/2010/main" val="0"/>
+                        </a:ext>
+                      </a:extLst>
+                    </a:blip>
+                    <a:stretch>
+                      <a:fillRect/>
+                    </a:stretch>
+                  </pic:blipFill>
+                  <pic:spPr>
+                    <a:xfrm>
+                      <a:off x="0" y="0"/>
+                      <a:ext cx="2562583" cy="495369"/>
+                    </a:xfrm>
+                    <a:prstGeom prst="rect">
+                      <a:avLst/>
+                    </a:prstGeom>
+                  </pic:spPr>
+                </pic:pic>
+              </a:graphicData>
+            </a:graphic>
+          </wp:inline>
+        </w:drawing>
+      </w:r>
+    </w:p>
+    <w:p>
+      <w:pPr>
+        <w:pStyle w:val="a3"/>
+        <w:numPr>
+          <w:ilvl w:val="0"/>
+          <w:numId w:val="3"/>
+        </w:numPr>
+        <w:spacing w:line="480" w:lineRule="auto"/>
+        <w:ind w:firstLineChars="0"/>
+        <w:jc w:val="left"/>
+        <w:rPr>
+          <w:rFonts w:hint="eastAsia"/>
+        </w:rPr>
+      </w:pPr>
+      <w:r>
+        <w:rPr>
+          <w:rFonts w:hint="eastAsia"/>
+        </w:rPr>
+        <w:t>开始阅读书籍</w:t>
+      </w:r>
+      <w:r>
+        <w:rPr>
+          <w:rFonts w:hint="eastAsia"/>
+        </w:rPr>
+        <w:t>plb1</w:t>
+      </w:r>
+    </w:p>
+    <w:p>
+      <w:pPr>
+        <w:spacing w:line="480" w:lineRule="auto"/>
+        <w:ind w:left="360" w:firstLine="420"/>
+        <w:jc w:val="left"/>
+        <w:rPr>
+          <w:rFonts w:hint="eastAsia"/>
+        </w:rPr>
+      </w:pPr>
+      <w:r>
+        <w:rPr>
+          <w:noProof/>
+        </w:rPr>
+        <w:drawing>
+          <wp:inline distT="0" distB="0" distL="0" distR="0" wp14:anchorId="232B161E" wp14:editId="46FC3E03">
+            <wp:extent cx="1933845" cy="323895"/>
+            <wp:effectExtent l="0" t="0" r="9525" b="0"/>
+            <wp:docPr id="7" name="图片 7"/>
+            <wp:cNvGraphicFramePr>
+              <a:graphicFrameLocks xmlns:a="http://schemas.openxmlformats.org/drawingml/2006/main" noChangeAspect="1"/>
+            </wp:cNvGraphicFramePr>
+            <a:graphic xmlns:a="http://schemas.openxmlformats.org/drawingml/2006/main">
+              <a:graphicData uri="http://schemas.openxmlformats.org/drawingml/2006/picture">
+                <pic:pic xmlns:pic="http://schemas.openxmlformats.org/drawingml/2006/picture">
+                  <pic:nvPicPr>
+                    <pic:cNvPr id="0" name="start to read.PNG"/>
+                    <pic:cNvPicPr/>
+                  </pic:nvPicPr>
+                  <pic:blipFill>
+                    <a:blip r:embed="rId10">
+                      <a:extLst>
+                        <a:ext uri="{28A0092B-C50C-407E-A947-70E740481C1C}">
+                          <a14:useLocalDpi xmlns:a14="http://schemas.microsoft.com/office/drawing/2010/main" val="0"/>
+                        </a:ext>
+                      </a:extLst>
+                    </a:blip>
+                    <a:stretch>
+                      <a:fillRect/>
+                    </a:stretch>
+                  </pic:blipFill>
+                  <pic:spPr>
+                    <a:xfrm>
+                      <a:off x="0" y="0"/>
+                      <a:ext cx="1933845" cy="323895"/>
+                    </a:xfrm>
+                    <a:prstGeom prst="rect">
+                      <a:avLst/>
+                    </a:prstGeom>
+                  </pic:spPr>
+                </pic:pic>
+              </a:graphicData>
+            </a:graphic>
+          </wp:inline>
+        </w:drawing>
+      </w:r>
+    </w:p>
+    <w:p>
+      <w:pPr>
+        <w:pStyle w:val="a3"/>
+        <w:numPr>
+          <w:ilvl w:val="0"/>
+          <w:numId w:val="3"/>
+        </w:numPr>
+        <w:spacing w:line="480" w:lineRule="auto"/>
+        <w:ind w:firstLineChars="0"/>
+        <w:jc w:val="left"/>
+        <w:rPr>
+          <w:rFonts w:hint="eastAsia"/>
+        </w:rPr>
+      </w:pPr>
+      <w:r>
+        <w:rPr>
+          <w:rFonts w:hint="eastAsia"/>
+        </w:rPr>
+        <w:t>可以看见数据库中增加了一条阅读记录</w:t>
+      </w:r>
+      <w:r>
+        <w:rPr>
+          <w:noProof/>
+        </w:rPr>
+        <w:drawing>
+          <wp:inline distT="0" distB="0" distL="0" distR="0" wp14:anchorId="55E3E403" wp14:editId="22AF28A6">
+            <wp:extent cx="2572109" cy="762106"/>
+            <wp:effectExtent l="0" t="0" r="0" b="0"/>
+            <wp:docPr id="8" name="图片 8"/>
+            <wp:cNvGraphicFramePr>
+              <a:graphicFrameLocks xmlns:a="http://schemas.openxmlformats.org/drawingml/2006/main" noChangeAspect="1"/>
+            </wp:cNvGraphicFramePr>
+            <a:graphic xmlns:a="http://schemas.openxmlformats.org/drawingml/2006/main">
+              <a:graphicData uri="http://schemas.openxmlformats.org/drawingml/2006/picture">
+                <pic:pic xmlns:pic="http://schemas.openxmlformats.org/drawingml/2006/picture">
+                  <pic:nvPicPr>
+                    <pic:cNvPr id="0" name="reading record.PNG"/>
+                    <pic:cNvPicPr/>
+                  </pic:nvPicPr>
+                  <pic:blipFill>
+                    <a:blip r:embed="rId11">
+                      <a:extLst>
+                        <a:ext uri="{28A0092B-C50C-407E-A947-70E740481C1C}">
+                          <a14:useLocalDpi xmlns:a14="http://schemas.microsoft.com/office/drawing/2010/main" val="0"/>
+                        </a:ext>
+                      </a:extLst>
+                    </a:blip>
+                    <a:stretch>
+                      <a:fillRect/>
+                    </a:stretch>
+                  </pic:blipFill>
+                  <pic:spPr>
+                    <a:xfrm>
+                      <a:off x="0" y="0"/>
+                      <a:ext cx="2572109" cy="762106"/>
+                    </a:xfrm>
+                    <a:prstGeom prst="rect">
+                      <a:avLst/>
+                    </a:prstGeom>
+                  </pic:spPr>
+                </pic:pic>
+              </a:graphicData>
+            </a:graphic>
+          </wp:inline>
+        </w:drawing>
+      </w:r>
+    </w:p>
+    <w:p>
+      <w:pPr>
+        <w:pStyle w:val="a3"/>
+        <w:numPr>
+          <w:ilvl w:val="0"/>
+          <w:numId w:val="3"/>
+        </w:numPr>
+        <w:spacing w:line="480" w:lineRule="auto"/>
+        <w:ind w:firstLineChars="0"/>
+        <w:jc w:val="left"/>
+        <w:rPr>
+          <w:rFonts w:hint="eastAsia"/>
+        </w:rPr>
+      </w:pPr>
+      <w:r>
+        <w:rPr>
+          <w:rFonts w:hint="eastAsia"/>
+        </w:rPr>
+        <w:t>开始写读书笔记，只要写完一条就可以写下一条，输入</w:t>
+      </w:r>
+      <w:r>
+        <w:rPr>
+          <w:rFonts w:hint="eastAsia"/>
+        </w:rPr>
+        <w:t>exit</w:t>
+      </w:r>
+      <w:r>
+        <w:rPr>
+          <w:rFonts w:hint="eastAsia"/>
+        </w:rPr>
+        <w:t>退出该环节</w:t>
+      </w:r>
+      <w:r>
+        <w:rPr>
+          <w:noProof/>
+        </w:rPr>
+        <w:drawing>
+          <wp:inline distT="0" distB="0" distL="0" distR="0" wp14:anchorId="34B72ED0" wp14:editId="728BB87A">
+            <wp:extent cx="3600953" cy="257211"/>
+            <wp:effectExtent l="0" t="0" r="0" b="9525"/>
+            <wp:docPr id="9" name="图片 9"/>
+            <wp:cNvGraphicFramePr>
+              <a:graphicFrameLocks xmlns:a="http://schemas.openxmlformats.org/drawingml/2006/main" noChangeAspect="1"/>
+            </wp:cNvGraphicFramePr>
+            <a:graphic xmlns:a="http://schemas.openxmlformats.org/drawingml/2006/main">
+              <a:graphicData uri="http://schemas.openxmlformats.org/drawingml/2006/picture">
+                <pic:pic xmlns:pic="http://schemas.openxmlformats.org/drawingml/2006/picture">
+                  <pic:nvPicPr>
+                    <pic:cNvPr id="0" name="test note.PNG"/>
+                    <pic:cNvPicPr/>
+                  </pic:nvPicPr>
+                  <pic:blipFill>
+                    <a:blip r:embed="rId12">
+                      <a:extLst>
+                        <a:ext uri="{28A0092B-C50C-407E-A947-70E740481C1C}">
+                          <a14:useLocalDpi xmlns:a14="http://schemas.microsoft.com/office/drawing/2010/main" val="0"/>
+                        </a:ext>
+                      </a:extLst>
+                    </a:blip>
+                    <a:stretch>
+                      <a:fillRect/>
+                    </a:stretch>
+                  </pic:blipFill>
+                  <pic:spPr>
+                    <a:xfrm>
+                      <a:off x="0" y="0"/>
+                      <a:ext cx="3600953" cy="257211"/>
+                    </a:xfrm>
+                    <a:prstGeom prst="rect">
+                      <a:avLst/>
+                    </a:prstGeom>
+                  </pic:spPr>
+                </pic:pic>
+              </a:graphicData>
+            </a:graphic>
+          </wp:inline>
+        </w:drawing>
+      </w:r>
+    </w:p>
+    <w:p>
+      <w:pPr>
+        <w:pStyle w:val="a3"/>
+        <w:numPr>
+          <w:ilvl w:val="0"/>
+          <w:numId w:val="3"/>
+        </w:numPr>
+        <w:spacing w:line="480" w:lineRule="auto"/>
+        <w:ind w:firstLineChars="0"/>
+        <w:jc w:val="left"/>
+        <w:rPr>
+          <w:rFonts w:hint="eastAsia"/>
+        </w:rPr>
+      </w:pPr>
+      <w:r>
+        <w:rPr>
+          <w:rFonts w:hint="eastAsia"/>
+        </w:rPr>
+        <w:t>开始写评论，写完评论内容后写</w:t>
+      </w:r>
+      <w:r>
+        <w:rPr>
+          <w:rFonts w:hint="eastAsia"/>
+        </w:rPr>
+        <w:t>uri</w:t>
+      </w:r>
+      <w:r>
+        <w:rPr>
+          <w:rFonts w:hint="eastAsia"/>
+        </w:rPr>
+        <w:t>，同样输入</w:t>
+      </w:r>
+      <w:r>
+        <w:rPr>
+          <w:rFonts w:hint="eastAsia"/>
+        </w:rPr>
+        <w:t>exit</w:t>
+      </w:r>
+      <w:r>
+        <w:rPr>
+          <w:rFonts w:hint="eastAsia"/>
+        </w:rPr>
+        <w:t>退出该环节。</w:t>
+      </w:r>
+      <w:r>
+        <w:rPr>
+          <w:noProof/>
+        </w:rPr>
+        <w:drawing>
+          <wp:inline distT="0" distB="0" distL="0" distR="0" wp14:anchorId="75311521" wp14:editId="77049A15">
+            <wp:extent cx="3639058" cy="219106"/>
+            <wp:effectExtent l="0" t="0" r="0" b="9525"/>
+            <wp:docPr id="11" name="图片 11"/>
+            <wp:cNvGraphicFramePr>
+              <a:graphicFrameLocks xmlns:a="http://schemas.openxmlformats.org/drawingml/2006/main" noChangeAspect="1"/>
+            </wp:cNvGraphicFramePr>
+            <a:graphic xmlns:a="http://schemas.openxmlformats.org/drawingml/2006/main">
+              <a:graphicData uri="http://schemas.openxmlformats.org/drawingml/2006/picture">
+                <pic:pic xmlns:pic="http://schemas.openxmlformats.org/drawingml/2006/picture">
+                  <pic:nvPicPr>
+                    <pic:cNvPr id="0" name="test comment.PNG"/>
+                    <pic:cNvPicPr/>
+                  </pic:nvPicPr>
+                  <pic:blipFill>
+                    <a:blip r:embed="rId13">
+                      <a:extLst>
+                        <a:ext uri="{28A0092B-C50C-407E-A947-70E740481C1C}">
+                          <a14:useLocalDpi xmlns:a14="http://schemas.microsoft.com/office/drawing/2010/main" val="0"/>
+                        </a:ext>
+                      </a:extLst>
+                    </a:blip>
+                    <a:stretch>
+                      <a:fillRect/>
+                    </a:stretch>
+                  </pic:blipFill>
+                  <pic:spPr>
+                    <a:xfrm>
+                      <a:off x="0" y="0"/>
+                      <a:ext cx="3639058" cy="219106"/>
+                    </a:xfrm>
+                    <a:prstGeom prst="rect">
+                      <a:avLst/>
+                    </a:prstGeom>
+                  </pic:spPr>
+                </pic:pic>
+              </a:graphicData>
+            </a:graphic>
+          </wp:inline>
+        </w:drawing>
+      </w:r>
+      <w:r>
+        <w:rPr>
+          <w:noProof/>
+        </w:rPr>
+        <w:drawing>
+          <wp:inline distT="0" distB="0" distL="0" distR="0" wp14:anchorId="069804A7" wp14:editId="10F7393C">
+            <wp:extent cx="3620005" cy="400106"/>
+            <wp:effectExtent l="0" t="0" r="0" b="0"/>
+            <wp:docPr id="12" name="图片 12"/>
+            <wp:cNvGraphicFramePr>
+              <a:graphicFrameLocks xmlns:a="http://schemas.openxmlformats.org/drawingml/2006/main" noChangeAspect="1"/>
+            </wp:cNvGraphicFramePr>
+            <a:graphic xmlns:a="http://schemas.openxmlformats.org/drawingml/2006/main">
+              <a:graphicData uri="http://schemas.openxmlformats.org/drawingml/2006/picture">
+                <pic:pic xmlns:pic="http://schemas.openxmlformats.org/drawingml/2006/picture">
+                  <pic:nvPicPr>
+                    <pic:cNvPr id="0" name="test uri.PNG"/>
+                    <pic:cNvPicPr/>
+                  </pic:nvPicPr>
+                  <pic:blipFill>
+                    <a:blip r:embed="rId14">
+                      <a:extLst>
+                        <a:ext uri="{28A0092B-C50C-407E-A947-70E740481C1C}">
+                          <a14:useLocalDpi xmlns:a14="http://schemas.microsoft.com/office/drawing/2010/main" val="0"/>
+                        </a:ext>
+                      </a:extLst>
+                    </a:blip>
+                    <a:stretch>
+                      <a:fillRect/>
+                    </a:stretch>
+                  </pic:blipFill>
+                  <pic:spPr>
+                    <a:xfrm>
+                      <a:off x="0" y="0"/>
+                      <a:ext cx="3620005" cy="400106"/>
+                    </a:xfrm>
+                    <a:prstGeom prst="rect">
+                      <a:avLst/>
+                    </a:prstGeom>
+                  </pic:spPr>
+                </pic:pic>
+              </a:graphicData>
+            </a:graphic>
+          </wp:inline>
+        </w:drawing>
+      </w:r>
+    </w:p>
+    <w:p>
+      <w:pPr>
+        <w:pStyle w:val="a3"/>
+        <w:numPr>
+          <w:ilvl w:val="0"/>
+          <w:numId w:val="3"/>
+        </w:numPr>
+        <w:spacing w:line="480" w:lineRule="auto"/>
+        <w:ind w:firstLineChars="0"/>
+        <w:jc w:val="left"/>
+        <w:rPr>
+          <w:rFonts w:hint="eastAsia"/>
+        </w:rPr>
+      </w:pPr>
+      <w:r>
+        <w:rPr>
+          <w:rFonts w:hint="eastAsia"/>
+        </w:rPr>
+        <w:t>可以看见评论和读书笔记都被输入进数据库中</w:t>
+      </w:r>
+      <w:r>
+        <w:rPr>
+          <w:noProof/>
+        </w:rPr>
+        <w:drawing>
+          <wp:inline distT="0" distB="0" distL="0" distR="0" wp14:anchorId="775B7FF8" wp14:editId="0C4950BF">
+            <wp:extent cx="2896004" cy="838317"/>
+            <wp:effectExtent l="0" t="0" r="0" b="0"/>
+            <wp:docPr id="13" name="图片 13"/>
+            <wp:cNvGraphicFramePr>
+              <a:graphicFrameLocks xmlns:a="http://schemas.openxmlformats.org/drawingml/2006/main" noChangeAspect="1"/>
+            </wp:cNvGraphicFramePr>
+            <a:graphic xmlns:a="http://schemas.openxmlformats.org/drawingml/2006/main">
+              <a:graphicData uri="http://schemas.openxmlformats.org/drawingml/2006/picture">
+                <pic:pic xmlns:pic="http://schemas.openxmlformats.org/drawingml/2006/picture">
+                  <pic:nvPicPr>
+                    <pic:cNvPr id="0" name="comment added.PNG"/>
+                    <pic:cNvPicPr/>
+                  </pic:nvPicPr>
+                  <pic:blipFill>
+                    <a:blip r:embed="rId15">
+                      <a:extLst>
+                        <a:ext uri="{28A0092B-C50C-407E-A947-70E740481C1C}">
+                          <a14:useLocalDpi xmlns:a14="http://schemas.microsoft.com/office/drawing/2010/main" val="0"/>
+                        </a:ext>
+                      </a:extLst>
+                    </a:blip>
+                    <a:stretch>
+                      <a:fillRect/>
+                    </a:stretch>
+                  </pic:blipFill>
+                  <pic:spPr>
+                    <a:xfrm>
+                      <a:off x="0" y="0"/>
+                      <a:ext cx="2896004" cy="838317"/>
+                    </a:xfrm>
+                    <a:prstGeom prst="rect">
+                      <a:avLst/>
+                    </a:prstGeom>
+                  </pic:spPr>
+                </pic:pic>
+              </a:graphicData>
+            </a:graphic>
+          </wp:inline>
+        </w:drawing>
+      </w:r>
+      <w:r>
+        <w:rPr>
+          <w:noProof/>
+        </w:rPr>
+        <w:drawing>
+          <wp:inline distT="0" distB="0" distL="0" distR="0" wp14:anchorId="73AB6868" wp14:editId="11D14064">
+            <wp:extent cx="3153215" cy="990738"/>
+            <wp:effectExtent l="0" t="0" r="9525" b="0"/>
+            <wp:docPr id="14" name="图片 14"/>
+            <wp:cNvGraphicFramePr>
+              <a:graphicFrameLocks xmlns:a="http://schemas.openxmlformats.org/drawingml/2006/main" noChangeAspect="1"/>
+            </wp:cNvGraphicFramePr>
+            <a:graphic xmlns:a="http://schemas.openxmlformats.org/drawingml/2006/main">
+              <a:graphicData uri="http://schemas.openxmlformats.org/drawingml/2006/picture">
+                <pic:pic xmlns:pic="http://schemas.openxmlformats.org/drawingml/2006/picture">
+                  <pic:nvPicPr>
+                    <pic:cNvPr id="0" name="note added.PNG"/>
+                    <pic:cNvPicPr/>
+                  </pic:nvPicPr>
+                  <pic:blipFill>
+                    <a:blip r:embed="rId16">
+                      <a:extLst>
+                        <a:ext uri="{28A0092B-C50C-407E-A947-70E740481C1C}">
+                          <a14:useLocalDpi xmlns:a14="http://schemas.microsoft.com/office/drawing/2010/main" val="0"/>
+                        </a:ext>
+                      </a:extLst>
+                    </a:blip>
+                    <a:stretch>
+                      <a:fillRect/>
+                    </a:stretch>
+                  </pic:blipFill>
+                  <pic:spPr>
+                    <a:xfrm>
+                      <a:off x="0" y="0"/>
+                      <a:ext cx="3153215" cy="990738"/>
+                    </a:xfrm>
+                    <a:prstGeom prst="rect">
+                      <a:avLst/>
+                    </a:prstGeom>
+                  </pic:spPr>
+                </pic:pic>
+              </a:graphicData>
+            </a:graphic>
+          </wp:inline>
+        </w:drawing>
+      </w:r>
+    </w:p>
+    <w:p>
+      <w:pPr>
+        <w:pStyle w:val="a3"/>
+        <w:numPr>
+          <w:ilvl w:val="0"/>
+          <w:numId w:val="3"/>
+        </w:numPr>
+        <w:spacing w:line="480" w:lineRule="auto"/>
+        <w:ind w:firstLineChars="0"/>
+        <w:jc w:val="left"/>
+        <w:rPr>
+          <w:rFonts w:hint="eastAsia"/>
+        </w:rPr>
+      </w:pPr>
+      <w:r>
+        <w:rPr>
+          <w:rFonts w:hint="eastAsia"/>
+        </w:rPr>
+        <w:lastRenderedPageBreak/>
+        <w:t>结束阅读后，上次阅读的结束时间被记录到数据库中</w:t>
+      </w:r>
+      <w:r>
+        <w:rPr>
+          <w:noProof/>
+        </w:rPr>
+        <w:drawing>
+          <wp:inline distT="0" distB="0" distL="0" distR="0" wp14:anchorId="239FF14E" wp14:editId="49F900EC">
+            <wp:extent cx="2915057" cy="933580"/>
+            <wp:effectExtent l="0" t="0" r="0" b="0"/>
+            <wp:docPr id="15" name="图片 15"/>
+            <wp:cNvGraphicFramePr>
+              <a:graphicFrameLocks xmlns:a="http://schemas.openxmlformats.org/drawingml/2006/main" noChangeAspect="1"/>
+            </wp:cNvGraphicFramePr>
+            <a:graphic xmlns:a="http://schemas.openxmlformats.org/drawingml/2006/main">
+              <a:graphicData uri="http://schemas.openxmlformats.org/drawingml/2006/picture">
+                <pic:pic xmlns:pic="http://schemas.openxmlformats.org/drawingml/2006/picture">
+                  <pic:nvPicPr>
+                    <pic:cNvPr id="0" name="reading finished.PNG"/>
+                    <pic:cNvPicPr/>
+                  </pic:nvPicPr>
+                  <pic:blipFill>
+                    <a:blip r:embed="rId17">
+                      <a:extLst>
+                        <a:ext uri="{28A0092B-C50C-407E-A947-70E740481C1C}">
+                          <a14:useLocalDpi xmlns:a14="http://schemas.microsoft.com/office/drawing/2010/main" val="0"/>
+                        </a:ext>
+                      </a:extLst>
+                    </a:blip>
+                    <a:stretch>
+                      <a:fillRect/>
+                    </a:stretch>
+                  </pic:blipFill>
+                  <pic:spPr>
+                    <a:xfrm>
+                      <a:off x="0" y="0"/>
+                      <a:ext cx="2915057" cy="933580"/>
+                    </a:xfrm>
+                    <a:prstGeom prst="rect">
+                      <a:avLst/>
+                    </a:prstGeom>
+                  </pic:spPr>
+                </pic:pic>
+              </a:graphicData>
+            </a:graphic>
+          </wp:inline>
+        </w:drawing>
+      </w:r>
+    </w:p>
+    <w:p>
+      <w:pPr>
+        <w:pStyle w:val="a3"/>
+        <w:numPr>
+          <w:ilvl w:val="0"/>
+          <w:numId w:val="3"/>
+        </w:numPr>
+        <w:spacing w:line="480" w:lineRule="auto"/>
+        <w:ind w:firstLineChars="0"/>
+        <w:jc w:val="left"/>
+        <w:rPr>
+          <w:rFonts w:hint="eastAsia"/>
+        </w:rPr>
+      </w:pPr>
+      <w:r>
+        <w:rPr>
+          <w:rFonts w:hint="eastAsia"/>
+        </w:rPr>
+        <w:t>输入命令，将书籍借给朋友</w:t>
+      </w:r>
+      <w:r>
+        <w:rPr>
+          <w:rFonts w:hint="eastAsia"/>
+        </w:rPr>
+        <w:t>carrot</w:t>
+      </w:r>
+    </w:p>
+    <w:p>
+      <w:pPr>
+        <w:spacing w:line="480" w:lineRule="auto"/>
+        <w:ind w:left="360" w:firstLine="420"/>
+        <w:jc w:val="left"/>
+        <w:rPr>
+          <w:rFonts w:hint="eastAsia"/>
+        </w:rPr>
+      </w:pPr>
+      <w:r>
+        <w:rPr>
+          <w:noProof/>
+        </w:rPr>
+        <w:drawing>
+          <wp:inline distT="0" distB="0" distL="0" distR="0" wp14:anchorId="70A5316D" wp14:editId="0C661EAF">
+            <wp:extent cx="2305372" cy="381053"/>
+            <wp:effectExtent l="0" t="0" r="0" b="0"/>
+            <wp:docPr id="16" name="图片 16"/>
+            <wp:cNvGraphicFramePr>
+              <a:graphicFrameLocks xmlns:a="http://schemas.openxmlformats.org/drawingml/2006/main" noChangeAspect="1"/>
+            </wp:cNvGraphicFramePr>
+            <a:graphic xmlns:a="http://schemas.openxmlformats.org/drawingml/2006/main">
+              <a:graphicData uri="http://schemas.openxmlformats.org/drawingml/2006/picture">
+                <pic:pic xmlns:pic="http://schemas.openxmlformats.org/drawingml/2006/picture">
+                  <pic:nvPicPr>
+                    <pic:cNvPr id="0" name="lend to carrot.PNG"/>
+                    <pic:cNvPicPr/>
+                  </pic:nvPicPr>
+                  <pic:blipFill>
+                    <a:blip r:embed="rId18">
+                      <a:extLst>
+                        <a:ext uri="{28A0092B-C50C-407E-A947-70E740481C1C}">
+                          <a14:useLocalDpi xmlns:a14="http://schemas.microsoft.com/office/drawing/2010/main" val="0"/>
+                        </a:ext>
+                      </a:extLst>
+                    </a:blip>
+                    <a:stretch>
+                      <a:fillRect/>
+                    </a:stretch>
+                  </pic:blipFill>
+                  <pic:spPr>
+                    <a:xfrm>
+                      <a:off x="0" y="0"/>
+                      <a:ext cx="2305372" cy="381053"/>
+                    </a:xfrm>
+                    <a:prstGeom prst="rect">
+                      <a:avLst/>
+                    </a:prstGeom>
+                  </pic:spPr>
+                </pic:pic>
+              </a:graphicData>
+            </a:graphic>
+          </wp:inline>
+        </w:drawing>
+      </w:r>
+    </w:p>
+    <w:p>
+      <w:pPr>
+        <w:pStyle w:val="a3"/>
+        <w:numPr>
+          <w:ilvl w:val="0"/>
+          <w:numId w:val="3"/>
+        </w:numPr>
+        <w:spacing w:line="480" w:lineRule="auto"/>
+        <w:ind w:firstLineChars="0"/>
+        <w:jc w:val="left"/>
+        <w:rPr>
+          <w:rFonts w:hint="eastAsia"/>
+        </w:rPr>
+      </w:pPr>
+      <w:r>
+        <w:rPr>
+          <w:rFonts w:hint="eastAsia"/>
+        </w:rPr>
+        <w:t>可以看见系统中增加了一条借阅记录</w:t>
+      </w:r>
+      <w:r>
+        <w:rPr>
+          <w:noProof/>
+        </w:rPr>
+        <w:drawing>
+          <wp:inline distT="0" distB="0" distL="0" distR="0" wp14:anchorId="44B3CB42" wp14:editId="408978D8">
+            <wp:extent cx="3715269" cy="885949"/>
+            <wp:effectExtent l="0" t="0" r="0" b="9525"/>
+            <wp:docPr id="17" name="图片 17"/>
+            <wp:cNvGraphicFramePr>
+              <a:graphicFrameLocks xmlns:a="http://schemas.openxmlformats.org/drawingml/2006/main" noChangeAspect="1"/>
+            </wp:cNvGraphicFramePr>
+            <a:graphic xmlns:a="http://schemas.openxmlformats.org/drawingml/2006/main">
+              <a:graphicData uri="http://schemas.openxmlformats.org/drawingml/2006/picture">
+                <pic:pic xmlns:pic="http://schemas.openxmlformats.org/drawingml/2006/picture">
+                  <pic:nvPicPr>
+                    <pic:cNvPr id="0" name="borrow record added.PNG"/>
+                    <pic:cNvPicPr/>
+                  </pic:nvPicPr>
+                  <pic:blipFill>
+                    <a:blip r:embed="rId19">
+                      <a:extLst>
+                        <a:ext uri="{28A0092B-C50C-407E-A947-70E740481C1C}">
+                          <a14:useLocalDpi xmlns:a14="http://schemas.microsoft.com/office/drawing/2010/main" val="0"/>
+                        </a:ext>
+                      </a:extLst>
+                    </a:blip>
+                    <a:stretch>
+                      <a:fillRect/>
+                    </a:stretch>
+                  </pic:blipFill>
+                  <pic:spPr>
+                    <a:xfrm>
+                      <a:off x="0" y="0"/>
+                      <a:ext cx="3715269" cy="885949"/>
+                    </a:xfrm>
+                    <a:prstGeom prst="rect">
+                      <a:avLst/>
+                    </a:prstGeom>
+                  </pic:spPr>
+                </pic:pic>
+              </a:graphicData>
+            </a:graphic>
+          </wp:inline>
+        </w:drawing>
+      </w:r>
+    </w:p>
+    <w:p>
+      <w:pPr>
+        <w:pStyle w:val="a3"/>
+        <w:numPr>
+          <w:ilvl w:val="0"/>
+          <w:numId w:val="3"/>
+        </w:numPr>
+        <w:spacing w:line="480" w:lineRule="auto"/>
+        <w:ind w:firstLineChars="0"/>
+        <w:jc w:val="left"/>
+        <w:rPr>
+          <w:rFonts w:hint="eastAsia"/>
+        </w:rPr>
+      </w:pPr>
+      <w:r>
+        <w:rPr>
+          <w:rFonts w:hint="eastAsia"/>
+        </w:rPr>
+        <w:t>同时</w:t>
+      </w:r>
+      <w:r>
+        <w:rPr>
+          <w:rFonts w:hint="eastAsia"/>
+        </w:rPr>
+        <w:t>plb1</w:t>
+      </w:r>
+      <w:r>
+        <w:rPr>
+          <w:rFonts w:hint="eastAsia"/>
+        </w:rPr>
+        <w:t>变为已借阅状态。</w:t>
+      </w:r>
+      <w:r>
+        <w:rPr>
+          <w:noProof/>
+        </w:rPr>
+        <w:drawing>
+          <wp:inline distT="0" distB="0" distL="0" distR="0" wp14:anchorId="74EDD673" wp14:editId="6348EDC4">
+            <wp:extent cx="3810532" cy="1114581"/>
+            <wp:effectExtent l="0" t="0" r="0" b="9525"/>
+            <wp:docPr id="19" name="图片 19"/>
+            <wp:cNvGraphicFramePr>
+              <a:graphicFrameLocks xmlns:a="http://schemas.openxmlformats.org/drawingml/2006/main" noChangeAspect="1"/>
+            </wp:cNvGraphicFramePr>
+            <a:graphic xmlns:a="http://schemas.openxmlformats.org/drawingml/2006/main">
+              <a:graphicData uri="http://schemas.openxmlformats.org/drawingml/2006/picture">
+                <pic:pic xmlns:pic="http://schemas.openxmlformats.org/drawingml/2006/picture">
+                  <pic:nvPicPr>
+                    <pic:cNvPr id="0" name="borrow status updated.PNG"/>
+                    <pic:cNvPicPr/>
+                  </pic:nvPicPr>
+                  <pic:blipFill>
+                    <a:blip r:embed="rId20">
+                      <a:extLst>
+                        <a:ext uri="{28A0092B-C50C-407E-A947-70E740481C1C}">
+                          <a14:useLocalDpi xmlns:a14="http://schemas.microsoft.com/office/drawing/2010/main" val="0"/>
+                        </a:ext>
+                      </a:extLst>
+                    </a:blip>
+                    <a:stretch>
+                      <a:fillRect/>
+                    </a:stretch>
+                  </pic:blipFill>
+                  <pic:spPr>
+                    <a:xfrm>
+                      <a:off x="0" y="0"/>
+                      <a:ext cx="3810532" cy="1114581"/>
+                    </a:xfrm>
+                    <a:prstGeom prst="rect">
+                      <a:avLst/>
+                    </a:prstGeom>
+                  </pic:spPr>
+                </pic:pic>
+              </a:graphicData>
+            </a:graphic>
+          </wp:inline>
+        </w:drawing>
+      </w:r>
+    </w:p>
+    <w:p>
+      <w:pPr>
+        <w:spacing w:line="480" w:lineRule="auto"/>
+        <w:ind w:left="780"/>
+        <w:jc w:val="left"/>
+        <w:rPr>
+          <w:rFonts w:hint="eastAsia"/>
+        </w:rPr>
+      </w:pPr>
+      <w:r>
+        <w:rPr>
+          <w:rFonts w:hint="eastAsia"/>
+          <w:noProof/>
+        </w:rPr>
+        <w:drawing>
+          <wp:inline distT="0" distB="0" distL="0" distR="0" wp14:anchorId="7FD658EF" wp14:editId="5D1EB5C5">
+            <wp:extent cx="1876687" cy="304843"/>
+            <wp:effectExtent l="0" t="0" r="0" b="0"/>
+            <wp:docPr id="20" name="图片 20"/>
+            <wp:cNvGraphicFramePr>
+              <a:graphicFrameLocks xmlns:a="http://schemas.openxmlformats.org/drawingml/2006/main" noChangeAspect="1"/>
+            </wp:cNvGraphicFramePr>
+            <a:graphic xmlns:a="http://schemas.openxmlformats.org/drawingml/2006/main">
+              <a:graphicData uri="http://schemas.openxmlformats.org/drawingml/2006/picture">
+                <pic:pic xmlns:pic="http://schemas.openxmlformats.org/drawingml/2006/picture">
+                  <pic:nvPicPr>
+                    <pic:cNvPr id="0" name="book status updated.PNG"/>
+                    <pic:cNvPicPr/>
+                  </pic:nvPicPr>
+                  <pic:blipFill>
+                    <a:blip r:embed="rId21">
+                      <a:extLst>
+                        <a:ext uri="{28A0092B-C50C-407E-A947-70E740481C1C}">
+                          <a14:useLocalDpi xmlns:a14="http://schemas.microsoft.com/office/drawing/2010/main" val="0"/>
+                        </a:ext>
+                      </a:extLst>
+                    </a:blip>
+                    <a:stretch>
+                      <a:fillRect/>
+                    </a:stretch>
+                  </pic:blipFill>
+                  <pic:spPr>
+                    <a:xfrm>
+                      <a:off x="0" y="0"/>
+                      <a:ext cx="1876687" cy="304843"/>
+                    </a:xfrm>
+                    <a:prstGeom prst="rect">
+                      <a:avLst/>
+                    </a:prstGeom>
+                  </pic:spPr>
+                </pic:pic>
+              </a:graphicData>
+            </a:graphic>
+          </wp:inline>
+        </w:drawing>
+      </w:r>
+    </w:p>
+    <w:p>
+      <w:pPr>
+        <w:pStyle w:val="a3"/>
+        <w:numPr>
+          <w:ilvl w:val="0"/>
+          <w:numId w:val="3"/>
+        </w:numPr>
+        <w:spacing w:line="480" w:lineRule="auto"/>
+        <w:ind w:firstLineChars="0"/>
+        <w:jc w:val="left"/>
+        <w:rPr>
+          <w:rFonts w:hint="eastAsia"/>
+        </w:rPr>
+      </w:pPr>
+      <w:r>
+        <w:rPr>
+          <w:rFonts w:hint="eastAsia"/>
+        </w:rPr>
+        <w:t>朋友</w:t>
+      </w:r>
+      <w:r>
+        <w:rPr>
+          <w:rFonts w:hint="eastAsia"/>
+        </w:rPr>
+        <w:t>carrot</w:t>
+      </w:r>
+      <w:r>
+        <w:rPr>
+          <w:rFonts w:hint="eastAsia"/>
+        </w:rPr>
+        <w:t>归还</w:t>
+      </w:r>
+      <w:r>
+        <w:rPr>
+          <w:rFonts w:hint="eastAsia"/>
+        </w:rPr>
+        <w:t>plb1</w:t>
+      </w:r>
+    </w:p>
+    <w:p>
+      <w:pPr>
+        <w:pStyle w:val="a3"/>
+        <w:spacing w:line="480" w:lineRule="auto"/>
+        <w:ind w:left="780" w:firstLineChars="0" w:firstLine="0"/>
+        <w:jc w:val="left"/>
+        <w:rPr>
+          <w:rFonts w:hint="eastAsia"/>
+        </w:rPr>
+      </w:pPr>
+      <w:r>
+        <w:rPr>
+          <w:noProof/>
+        </w:rPr>
+        <w:drawing>
+          <wp:inline distT="0" distB="0" distL="0" distR="0" wp14:anchorId="7E302473" wp14:editId="17F34079">
+            <wp:extent cx="2191056" cy="476317"/>
+            <wp:effectExtent l="0" t="0" r="0" b="0"/>
+            <wp:docPr id="21" name="图片 21"/>
+            <wp:cNvGraphicFramePr>
+              <a:graphicFrameLocks xmlns:a="http://schemas.openxmlformats.org/drawingml/2006/main" noChangeAspect="1"/>
+            </wp:cNvGraphicFramePr>
+            <a:graphic xmlns:a="http://schemas.openxmlformats.org/drawingml/2006/main">
+              <a:graphicData uri="http://schemas.openxmlformats.org/drawingml/2006/picture">
+                <pic:pic xmlns:pic="http://schemas.openxmlformats.org/drawingml/2006/picture">
+                  <pic:nvPicPr>
+                    <pic:cNvPr id="0" name="book returned from carrot.PNG"/>
+                    <pic:cNvPicPr/>
+                  </pic:nvPicPr>
+                  <pic:blipFill>
+                    <a:blip r:embed="rId22">
+                      <a:extLst>
+                        <a:ext uri="{28A0092B-C50C-407E-A947-70E740481C1C}">
+                          <a14:useLocalDpi xmlns:a14="http://schemas.microsoft.com/office/drawing/2010/main" val="0"/>
+                        </a:ext>
+                      </a:extLst>
+                    </a:blip>
+                    <a:stretch>
+                      <a:fillRect/>
+                    </a:stretch>
+                  </pic:blipFill>
+                  <pic:spPr>
+                    <a:xfrm>
+                      <a:off x="0" y="0"/>
+                      <a:ext cx="2191056" cy="476317"/>
+                    </a:xfrm>
+                    <a:prstGeom prst="rect">
+                      <a:avLst/>
+                    </a:prstGeom>
+                  </pic:spPr>
+                </pic:pic>
+              </a:graphicData>
+            </a:graphic>
+          </wp:inline>
+        </w:drawing>
+      </w:r>
+    </w:p>
+    <w:p>
+      <w:pPr>
+        <w:pStyle w:val="a3"/>
+        <w:numPr>
+          <w:ilvl w:val="0"/>
+          <w:numId w:val="3"/>
+        </w:numPr>
+        <w:spacing w:line="480" w:lineRule="auto"/>
+        <w:ind w:firstLineChars="0"/>
+        <w:jc w:val="left"/>
+        <w:rPr>
+          <w:rFonts w:hint="eastAsia"/>
+        </w:rPr>
+      </w:pPr>
+      <w:r>
+        <w:rPr>
+          <w:rFonts w:hint="eastAsia"/>
+        </w:rPr>
+        <w:t>plb1</w:t>
+      </w:r>
+      <w:r>
+        <w:rPr>
+          <w:rFonts w:hint="eastAsia"/>
+        </w:rPr>
+        <w:t>的状态变</w:t>
+      </w:r>
+      <w:r>
+        <w:rPr>
+          <w:rFonts w:hint="eastAsia"/>
+        </w:rPr>
+        <w:t>回</w:t>
+      </w:r>
+      <w:r>
+        <w:rPr>
+          <w:rFonts w:hint="eastAsia"/>
+        </w:rPr>
+        <w:t>可借阅</w:t>
+      </w:r>
+      <w:r>
+        <w:rPr>
+          <w:noProof/>
+        </w:rPr>
+        <w:drawing>
+          <wp:inline distT="0" distB="0" distL="0" distR="0" wp14:anchorId="69FD1CA0" wp14:editId="2E400895">
+            <wp:extent cx="3629532" cy="857370"/>
+            <wp:effectExtent l="0" t="0" r="0" b="0"/>
+            <wp:docPr id="22" name="图片 22"/>
+            <wp:cNvGraphicFramePr>
+              <a:graphicFrameLocks xmlns:a="http://schemas.openxmlformats.org/drawingml/2006/main" noChangeAspect="1"/>
+            </wp:cNvGraphicFramePr>
+            <a:graphic xmlns:a="http://schemas.openxmlformats.org/drawingml/2006/main">
+              <a:graphicData uri="http://schemas.openxmlformats.org/drawingml/2006/picture">
+                <pic:pic xmlns:pic="http://schemas.openxmlformats.org/drawingml/2006/picture">
+                  <pic:nvPicPr>
+                    <pic:cNvPr id="0" name="book status updated again.PNG"/>
+                    <pic:cNvPicPr/>
+                  </pic:nvPicPr>
+                  <pic:blipFill>
+                    <a:blip r:embed="rId23">
+                      <a:extLst>
+                        <a:ext uri="{28A0092B-C50C-407E-A947-70E740481C1C}">
+                          <a14:useLocalDpi xmlns:a14="http://schemas.microsoft.com/office/drawing/2010/main" val="0"/>
+                        </a:ext>
+                      </a:extLst>
+                    </a:blip>
+                    <a:stretch>
+                      <a:fillRect/>
+                    </a:stretch>
+                  </pic:blipFill>
+                  <pic:spPr>
+                    <a:xfrm>
+                      <a:off x="0" y="0"/>
+                      <a:ext cx="3629532" cy="857370"/>
+                    </a:xfrm>
+                    <a:prstGeom prst="rect">
+                      <a:avLst/>
+                    </a:prstGeom>
+                  </pic:spPr>
+                </pic:pic>
+              </a:graphicData>
+            </a:graphic>
+          </wp:inline>
+        </w:drawing>
+      </w:r>
+    </w:p>
+    <w:p>
+      <w:pPr>
+        <w:pStyle w:val="a3"/>
+        <w:numPr>
+          <w:ilvl w:val="0"/>
+          <w:numId w:val="3"/>
+        </w:numPr>
+        <w:spacing w:line="480" w:lineRule="auto"/>
+        <w:ind w:firstLineChars="0"/>
+        <w:jc w:val="left"/>
+        <w:rPr>
+          <w:rFonts w:hint="eastAsia"/>
+        </w:rPr>
+      </w:pPr>
+      <w:r>
+        <w:rPr>
+          <w:rFonts w:hint="eastAsia"/>
+        </w:rPr>
+        <w:t>同时借阅记录更新，加入</w:t>
+      </w:r>
+      <w:r>
+        <w:rPr>
+          <w:rFonts w:hint="eastAsia"/>
+        </w:rPr>
+        <w:t>end</w:t>
+      </w:r>
+      <w:r>
+        <w:rPr>
+          <w:rFonts w:hint="eastAsia"/>
+        </w:rPr>
+        <w:t>时间</w:t>
+      </w:r>
+      <w:bookmarkStart w:id="0" w:name="_GoBack"/>
+      <w:bookmarkEnd w:id="0"/>
+    </w:p>
+    <w:p>
+      <w:pPr>
+        <w:spacing w:line="480" w:lineRule="auto"/>
+        <w:ind w:left="360" w:firstLine="420"/>
+        <w:jc w:val="left"/>
+        <w:rPr>
+          <w:rFonts w:hint="eastAsia"/>
+        </w:rPr>
+      </w:pPr>
+      <w:r>
+        <w:rPr>
+          <w:rFonts w:hint="eastAsia"/>
+          <w:noProof/>
+        </w:rPr>
+        <w:lastRenderedPageBreak/>
+        <w:drawing>
+          <wp:inline distT="0" distB="0" distL="0" distR="0" wp14:anchorId="69960987" wp14:editId="3BF8723C">
+            <wp:extent cx="3858164" cy="1009791"/>
+            <wp:effectExtent l="0" t="0" r="9525" b="0"/>
+            <wp:docPr id="24" name="图片 24"/>
+            <wp:cNvGraphicFramePr>
+              <a:graphicFrameLocks xmlns:a="http://schemas.openxmlformats.org/drawingml/2006/main" noChangeAspect="1"/>
+            </wp:cNvGraphicFramePr>
+            <a:graphic xmlns:a="http://schemas.openxmlformats.org/drawingml/2006/main">
+              <a:graphicData uri="http://schemas.openxmlformats.org/drawingml/2006/picture">
+                <pic:pic xmlns:pic="http://schemas.openxmlformats.org/drawingml/2006/picture">
+                  <pic:nvPicPr>
+                    <pic:cNvPr id="0" name="borrow record updated.PNG"/>
+                    <pic:cNvPicPr/>
+                  </pic:nvPicPr>
+                  <pic:blipFill>
+                    <a:blip r:embed="rId24">
+                      <a:extLst>
+                        <a:ext uri="{28A0092B-C50C-407E-A947-70E740481C1C}">
+                          <a14:useLocalDpi xmlns:a14="http://schemas.microsoft.com/office/drawing/2010/main" val="0"/>
+                        </a:ext>
+                      </a:extLst>
+                    </a:blip>
+                    <a:stretch>
+                      <a:fillRect/>
+                    </a:stretch>
+                  </pic:blipFill>
+                  <pic:spPr>
+                    <a:xfrm>
+                      <a:off x="0" y="0"/>
+                      <a:ext cx="3858164" cy="1009791"/>
+                    </a:xfrm>
+                    <a:prstGeom prst="rect">
+                      <a:avLst/>
+                    </a:prstGeom>
+                  </pic:spPr>
+                </pic:pic>
+              </a:graphicData>
+            </a:graphic>
+          </wp:inline>
+        </w:drawing>
+      </w:r>
+    </w:p>
+    <w:p>
+      <w:pPr>
+        <w:spacing w:line="480" w:lineRule="auto"/>
+        <w:jc w:val="left"/>
+      </w:pPr>
     </w:p>
     <w:sectPr>
       <w:pgSz w:w="11906" w:h="16838"/>
@@ -593,6 +1863,95 @@
 <file path=word/numbering.xml><?xml version="1.0" encoding="utf-8"?>
 <w:numbering xmlns:wpc="http://schemas.microsoft.com/office/word/2010/wordprocessingCanvas" xmlns:mc="http://schemas.openxmlformats.org/markup-compatibility/2006" xmlns:o="urn:schemas-microsoft-com:office:office" xmlns:r="http://schemas.openxmlformats.org/officeDocument/2006/relationships" xmlns:m="http://schemas.openxmlformats.org/officeDocument/2006/math" xmlns:v="urn:schemas-microsoft-com:vml" xmlns:wp14="http://schemas.microsoft.com/office/word/2010/wordprocessingDrawing" xmlns:wp="http://schemas.openxmlformats.org/drawingml/2006/wordprocessingDrawing" xmlns:w10="urn:schemas-microsoft-com:office:word" xmlns:w="http://schemas.openxmlformats.org/wordprocessingml/2006/main" xmlns:w14="http://schemas.microsoft.com/office/word/2010/wordml" xmlns:wpg="http://schemas.microsoft.com/office/word/2010/wordprocessingGroup" xmlns:wpi="http://schemas.microsoft.com/office/word/2010/wordprocessingInk" xmlns:wne="http://schemas.microsoft.com/office/word/2006/wordml" xmlns:wps="http://schemas.microsoft.com/office/word/2010/wordprocessingShape" mc:Ignorable="w14 wp14">
   <w:abstractNum w:abstractNumId="0">
+    <w:nsid w:val="1B071789"/>
+    <w:multiLevelType w:val="hybridMultilevel"/>
+    <w:tmpl w:val="A726CAB2"/>
+    <w:lvl w:ilvl="0" w:tplc="9000ED34">
+      <w:start w:val="1"/>
+      <w:numFmt w:val="decimal"/>
+      <w:lvlText w:val="%1、"/>
+      <w:lvlJc w:val="left"/>
+      <w:pPr>
+        <w:ind w:left="780" w:hanging="360"/>
+      </w:pPr>
+      <w:rPr>
+        <w:rFonts w:hint="default"/>
+      </w:rPr>
+    </w:lvl>
+    <w:lvl w:ilvl="1" w:tplc="04090019" w:tentative="1">
+      <w:start w:val="1"/>
+      <w:numFmt w:val="lowerLetter"/>
+      <w:lvlText w:val="%2)"/>
+      <w:lvlJc w:val="left"/>
+      <w:pPr>
+        <w:ind w:left="1260" w:hanging="420"/>
+      </w:pPr>
+    </w:lvl>
+    <w:lvl w:ilvl="2" w:tplc="0409001B" w:tentative="1">
+      <w:start w:val="1"/>
+      <w:numFmt w:val="lowerRoman"/>
+      <w:lvlText w:val="%3."/>
+      <w:lvlJc w:val="right"/>
+      <w:pPr>
+        <w:ind w:left="1680" w:hanging="420"/>
+      </w:pPr>
+    </w:lvl>
+    <w:lvl w:ilvl="3" w:tplc="0409000F" w:tentative="1">
+      <w:start w:val="1"/>
+      <w:numFmt w:val="decimal"/>
+      <w:lvlText w:val="%4."/>
+      <w:lvlJc w:val="left"/>
+      <w:pPr>
+        <w:ind w:left="2100" w:hanging="420"/>
+      </w:pPr>
+    </w:lvl>
+    <w:lvl w:ilvl="4" w:tplc="04090019" w:tentative="1">
+      <w:start w:val="1"/>
+      <w:numFmt w:val="lowerLetter"/>
+      <w:lvlText w:val="%5)"/>
+      <w:lvlJc w:val="left"/>
+      <w:pPr>
+        <w:ind w:left="2520" w:hanging="420"/>
+      </w:pPr>
+    </w:lvl>
+    <w:lvl w:ilvl="5" w:tplc="0409001B" w:tentative="1">
+      <w:start w:val="1"/>
+      <w:numFmt w:val="lowerRoman"/>
+      <w:lvlText w:val="%6."/>
+      <w:lvlJc w:val="right"/>
+      <w:pPr>
+        <w:ind w:left="2940" w:hanging="420"/>
+      </w:pPr>
+    </w:lvl>
+    <w:lvl w:ilvl="6" w:tplc="0409000F" w:tentative="1">
+      <w:start w:val="1"/>
+      <w:numFmt w:val="decimal"/>
+      <w:lvlText w:val="%7."/>
+      <w:lvlJc w:val="left"/>
+      <w:pPr>
+        <w:ind w:left="3360" w:hanging="420"/>
+      </w:pPr>
+    </w:lvl>
+    <w:lvl w:ilvl="7" w:tplc="04090019" w:tentative="1">
+      <w:start w:val="1"/>
+      <w:numFmt w:val="lowerLetter"/>
+      <w:lvlText w:val="%8)"/>
+      <w:lvlJc w:val="left"/>
+      <w:pPr>
+        <w:ind w:left="3780" w:hanging="420"/>
+      </w:pPr>
+    </w:lvl>
+    <w:lvl w:ilvl="8" w:tplc="0409001B" w:tentative="1">
+      <w:start w:val="1"/>
+      <w:numFmt w:val="lowerRoman"/>
+      <w:lvlText w:val="%9."/>
+      <w:lvlJc w:val="right"/>
+      <w:pPr>
+        <w:ind w:left="4200" w:hanging="420"/>
+      </w:pPr>
+    </w:lvl>
+  </w:abstractNum>
+  <w:abstractNum w:abstractNumId="1">
     <w:nsid w:val="210325FC"/>
     <w:multiLevelType w:val="hybridMultilevel"/>
     <w:tmpl w:val="8F80CB5E"/>
@@ -681,7 +2040,7 @@
       </w:pPr>
     </w:lvl>
   </w:abstractNum>
-  <w:abstractNum w:abstractNumId="1">
+  <w:abstractNum w:abstractNumId="2">
     <w:nsid w:val="5A59560F"/>
     <w:multiLevelType w:val="hybridMultilevel"/>
     <w:tmpl w:val="BF28ED7C"/>
@@ -771,9 +2130,12 @@
     </w:lvl>
   </w:abstractNum>
   <w:num w:numId="1">
+    <w:abstractNumId w:val="2"/>
+  </w:num>
+  <w:num w:numId="2">
     <w:abstractNumId w:val="1"/>
   </w:num>
-  <w:num w:numId="2">
+  <w:num w:numId="3">
     <w:abstractNumId w:val="0"/>
   </w:num>
 </w:numbering>
@@ -943,6 +2305,7 @@
   <w:style w:type="character" w:default="1" w:styleId="a0">
     <w:name w:val="Default Paragraph Font"/>
     <w:uiPriority w:val="1"/>
+    <w:semiHidden/>
     <w:unhideWhenUsed/>
   </w:style>
   <w:style w:type="table" w:default="1" w:styleId="a1">
@@ -1168,6 +2531,7 @@
   <w:style w:type="character" w:default="1" w:styleId="a0">
     <w:name w:val="Default Paragraph Font"/>
     <w:uiPriority w:val="1"/>
+    <w:semiHidden/>
     <w:unhideWhenUsed/>
   </w:style>
   <w:style w:type="table" w:default="1" w:styleId="a1">

--- a/ooad.persistence.hibernate.demo/使用说明.docx
+++ b/ooad.persistence.hibernate.demo/使用说明.docx
@@ -200,12 +200,14 @@
         </w:rPr>
         <w:t>增加出版物（</w:t>
       </w:r>
+      <w:proofErr w:type="spellStart"/>
       <w:r>
         <w:rPr>
           <w:rFonts w:hint="eastAsia"/>
         </w:rPr>
         <w:t>addbook_title_type</w:t>
       </w:r>
+      <w:proofErr w:type="spellEnd"/>
       <w:r>
         <w:rPr>
           <w:rFonts w:hint="eastAsia"/>
@@ -230,12 +232,14 @@
         </w:rPr>
         <w:t>删除出版物（</w:t>
       </w:r>
+      <w:proofErr w:type="spellStart"/>
       <w:r>
         <w:rPr>
           <w:rFonts w:hint="eastAsia"/>
         </w:rPr>
         <w:t>deletebook_title</w:t>
       </w:r>
+      <w:proofErr w:type="spellEnd"/>
       <w:r>
         <w:rPr>
           <w:rFonts w:hint="eastAsia"/>
@@ -264,7 +268,21 @@
         <w:rPr>
           <w:rFonts w:hint="eastAsia"/>
         </w:rPr>
-        <w:t>(readbook_title)</w:t>
+        <w:t>(</w:t>
+      </w:r>
+      <w:proofErr w:type="spellStart"/>
+      <w:r>
+        <w:rPr>
+          <w:rFonts w:hint="eastAsia"/>
+        </w:rPr>
+        <w:t>readbook_title</w:t>
+      </w:r>
+      <w:proofErr w:type="spellEnd"/>
+      <w:r>
+        <w:rPr>
+          <w:rFonts w:hint="eastAsia"/>
+        </w:rPr>
+        <w:t>)</w:t>
       </w:r>
     </w:p>
     <w:p>
@@ -288,7 +306,21 @@
         <w:rPr>
           <w:rFonts w:hint="eastAsia"/>
         </w:rPr>
-        <w:t>(lendbook_friend_title)</w:t>
+        <w:t>(</w:t>
+      </w:r>
+      <w:proofErr w:type="spellStart"/>
+      <w:r>
+        <w:rPr>
+          <w:rFonts w:hint="eastAsia"/>
+        </w:rPr>
+        <w:t>lendbook_friend_title</w:t>
+      </w:r>
+      <w:proofErr w:type="spellEnd"/>
+      <w:r>
+        <w:rPr>
+          <w:rFonts w:hint="eastAsia"/>
+        </w:rPr>
+        <w:t>)</w:t>
       </w:r>
     </w:p>
     <w:p>
@@ -312,7 +344,21 @@
         <w:rPr>
           <w:rFonts w:hint="eastAsia"/>
         </w:rPr>
-        <w:t>(returnbook_friend_title)</w:t>
+        <w:t>(</w:t>
+      </w:r>
+      <w:proofErr w:type="spellStart"/>
+      <w:r>
+        <w:rPr>
+          <w:rFonts w:hint="eastAsia"/>
+        </w:rPr>
+        <w:t>returnbook_friend_title</w:t>
+      </w:r>
+      <w:proofErr w:type="spellEnd"/>
+      <w:r>
+        <w:rPr>
+          <w:rFonts w:hint="eastAsia"/>
+        </w:rPr>
+        <w:t>)</w:t>
       </w:r>
     </w:p>
     <w:p>
@@ -336,7 +382,21 @@
         <w:rPr>
           <w:rFonts w:hint="eastAsia"/>
         </w:rPr>
-        <w:t>(bookstatus_title)</w:t>
+        <w:t>(</w:t>
+      </w:r>
+      <w:proofErr w:type="spellStart"/>
+      <w:r>
+        <w:rPr>
+          <w:rFonts w:hint="eastAsia"/>
+        </w:rPr>
+        <w:t>bookstatus_title</w:t>
+      </w:r>
+      <w:proofErr w:type="spellEnd"/>
+      <w:r>
+        <w:rPr>
+          <w:rFonts w:hint="eastAsia"/>
+        </w:rPr>
+        <w:t>)</w:t>
       </w:r>
     </w:p>
     <w:p>
@@ -349,6 +409,9 @@
         <w:spacing w:line="480" w:lineRule="auto"/>
         <w:ind w:firstLineChars="0"/>
         <w:jc w:val="left"/>
+        <w:rPr>
+          <w:rFonts w:hint="eastAsia"/>
+        </w:rPr>
       </w:pPr>
       <w:r>
         <w:rPr>
@@ -360,7 +423,21 @@
         <w:rPr>
           <w:rFonts w:hint="eastAsia"/>
         </w:rPr>
-        <w:t>(gethistory_friend)</w:t>
+        <w:t>(</w:t>
+      </w:r>
+      <w:proofErr w:type="spellStart"/>
+      <w:r>
+        <w:rPr>
+          <w:rFonts w:hint="eastAsia"/>
+        </w:rPr>
+        <w:t>gethistory_friend</w:t>
+      </w:r>
+      <w:proofErr w:type="spellEnd"/>
+      <w:r>
+        <w:rPr>
+          <w:rFonts w:hint="eastAsia"/>
+        </w:rPr>
+        <w:t>)</w:t>
       </w:r>
     </w:p>
     <w:p>
@@ -373,6 +450,85 @@
         <w:spacing w:line="480" w:lineRule="auto"/>
         <w:ind w:firstLineChars="0"/>
         <w:jc w:val="left"/>
+        <w:rPr>
+          <w:rFonts w:hint="eastAsia"/>
+        </w:rPr>
+      </w:pPr>
+      <w:r>
+        <w:rPr>
+          <w:rFonts w:hint="eastAsia"/>
+        </w:rPr>
+        <w:t>查看读书笔记历史</w:t>
+      </w:r>
+      <w:r>
+        <w:rPr>
+          <w:rFonts w:hint="eastAsia"/>
+        </w:rPr>
+        <w:t>(</w:t>
+      </w:r>
+      <w:proofErr w:type="spellStart"/>
+      <w:r>
+        <w:rPr>
+          <w:rFonts w:hint="eastAsia"/>
+        </w:rPr>
+        <w:t>getnote_title</w:t>
+      </w:r>
+      <w:proofErr w:type="spellEnd"/>
+      <w:r>
+        <w:rPr>
+          <w:rFonts w:hint="eastAsia"/>
+        </w:rPr>
+        <w:t>)</w:t>
+      </w:r>
+    </w:p>
+    <w:p>
+      <w:pPr>
+        <w:pStyle w:val="a3"/>
+        <w:numPr>
+          <w:ilvl w:val="0"/>
+          <w:numId w:val="2"/>
+        </w:numPr>
+        <w:spacing w:line="480" w:lineRule="auto"/>
+        <w:ind w:firstLineChars="0"/>
+        <w:jc w:val="left"/>
+      </w:pPr>
+      <w:r>
+        <w:rPr>
+          <w:rFonts w:hint="eastAsia"/>
+        </w:rPr>
+        <w:t>查看书籍评论历史</w:t>
+      </w:r>
+      <w:r>
+        <w:rPr>
+          <w:rFonts w:hint="eastAsia"/>
+        </w:rPr>
+        <w:t>(</w:t>
+      </w:r>
+      <w:proofErr w:type="spellStart"/>
+      <w:r>
+        <w:rPr>
+          <w:rFonts w:hint="eastAsia"/>
+        </w:rPr>
+        <w:t>getcomment_title</w:t>
+      </w:r>
+      <w:proofErr w:type="spellEnd"/>
+      <w:r>
+        <w:rPr>
+          <w:rFonts w:hint="eastAsia"/>
+        </w:rPr>
+        <w:t>)</w:t>
+      </w:r>
+    </w:p>
+    <w:p>
+      <w:pPr>
+        <w:pStyle w:val="a3"/>
+        <w:numPr>
+          <w:ilvl w:val="0"/>
+          <w:numId w:val="2"/>
+        </w:numPr>
+        <w:spacing w:line="480" w:lineRule="auto"/>
+        <w:ind w:firstLineChars="0"/>
+        <w:jc w:val="left"/>
       </w:pPr>
       <w:r>
         <w:rPr>
@@ -399,9 +555,6 @@
         <w:spacing w:line="480" w:lineRule="auto"/>
         <w:ind w:left="420"/>
         <w:jc w:val="left"/>
-        <w:rPr>
-          <w:rFonts w:hint="eastAsia"/>
-        </w:rPr>
       </w:pPr>
       <w:r>
         <w:rPr>
@@ -468,9 +621,6 @@
         <w:spacing w:line="480" w:lineRule="auto"/>
         <w:ind w:firstLineChars="0"/>
         <w:jc w:val="left"/>
-        <w:rPr>
-          <w:rFonts w:hint="eastAsia"/>
-        </w:rPr>
       </w:pPr>
       <w:r>
         <w:rPr>
@@ -489,14 +639,12 @@
         <w:spacing w:line="480" w:lineRule="auto"/>
         <w:ind w:firstLineChars="0"/>
         <w:jc w:val="left"/>
-        <w:rPr>
-          <w:rFonts w:hint="eastAsia"/>
-        </w:rPr>
-      </w:pPr>
-      <w:r>
-        <w:rPr>
-          <w:rFonts w:hint="eastAsia"/>
-        </w:rPr>
+      </w:pPr>
+      <w:r>
+        <w:rPr>
+          <w:rFonts w:hint="eastAsia"/>
+        </w:rPr>
+        <w:lastRenderedPageBreak/>
         <w:t>使用增加出版物命令，加入纸质书</w:t>
       </w:r>
       <w:r>
@@ -511,9 +659,6 @@
         <w:spacing w:line="480" w:lineRule="auto"/>
         <w:ind w:left="360" w:firstLine="420"/>
         <w:jc w:val="left"/>
-        <w:rPr>
-          <w:rFonts w:hint="eastAsia"/>
-        </w:rPr>
       </w:pPr>
       <w:r>
         <w:rPr>
@@ -572,15 +717,11 @@
         <w:spacing w:line="480" w:lineRule="auto"/>
         <w:ind w:firstLineChars="0"/>
         <w:jc w:val="left"/>
-        <w:rPr>
-          <w:rFonts w:hint="eastAsia"/>
-        </w:rPr>
-      </w:pPr>
-      <w:r>
-        <w:rPr>
-          <w:rFonts w:hint="eastAsia"/>
-        </w:rPr>
-        <w:lastRenderedPageBreak/>
+      </w:pPr>
+      <w:r>
+        <w:rPr>
+          <w:rFonts w:hint="eastAsia"/>
+        </w:rPr>
         <w:t>可以看见数据库系统中存在出版物</w:t>
       </w:r>
       <w:r>
@@ -595,9 +736,6 @@
         <w:spacing w:line="480" w:lineRule="auto"/>
         <w:ind w:left="420" w:firstLine="360"/>
         <w:jc w:val="left"/>
-        <w:rPr>
-          <w:rFonts w:hint="eastAsia"/>
-        </w:rPr>
       </w:pPr>
       <w:r>
         <w:rPr>
@@ -657,9 +795,6 @@
         <w:spacing w:line="480" w:lineRule="auto"/>
         <w:ind w:firstLineChars="0"/>
         <w:jc w:val="left"/>
-        <w:rPr>
-          <w:rFonts w:hint="eastAsia"/>
-        </w:rPr>
       </w:pPr>
       <w:r>
         <w:rPr>
@@ -685,9 +820,6 @@
         <w:spacing w:line="480" w:lineRule="auto"/>
         <w:ind w:left="420" w:firstLine="360"/>
         <w:jc w:val="left"/>
-        <w:rPr>
-          <w:rFonts w:hint="eastAsia"/>
-        </w:rPr>
       </w:pPr>
       <w:r>
         <w:rPr>
@@ -747,9 +879,6 @@
         <w:spacing w:line="480" w:lineRule="auto"/>
         <w:ind w:firstLineChars="0"/>
         <w:jc w:val="left"/>
-        <w:rPr>
-          <w:rFonts w:hint="eastAsia"/>
-        </w:rPr>
       </w:pPr>
       <w:r>
         <w:rPr>
@@ -769,9 +898,6 @@
         <w:spacing w:line="480" w:lineRule="auto"/>
         <w:ind w:left="360" w:firstLine="420"/>
         <w:jc w:val="left"/>
-        <w:rPr>
-          <w:rFonts w:hint="eastAsia"/>
-        </w:rPr>
       </w:pPr>
       <w:r>
         <w:rPr>
@@ -830,9 +956,6 @@
         <w:spacing w:line="480" w:lineRule="auto"/>
         <w:ind w:firstLineChars="0"/>
         <w:jc w:val="left"/>
-        <w:rPr>
-          <w:rFonts w:hint="eastAsia"/>
-        </w:rPr>
       </w:pPr>
       <w:r>
         <w:rPr>
@@ -897,9 +1020,6 @@
         <w:spacing w:line="480" w:lineRule="auto"/>
         <w:ind w:firstLineChars="0"/>
         <w:jc w:val="left"/>
-        <w:rPr>
-          <w:rFonts w:hint="eastAsia"/>
-        </w:rPr>
       </w:pPr>
       <w:r>
         <w:rPr>
@@ -976,9 +1096,6 @@
         <w:spacing w:line="480" w:lineRule="auto"/>
         <w:ind w:firstLineChars="0"/>
         <w:jc w:val="left"/>
-        <w:rPr>
-          <w:rFonts w:hint="eastAsia"/>
-        </w:rPr>
       </w:pPr>
       <w:r>
         <w:rPr>
@@ -986,12 +1103,14 @@
         </w:rPr>
         <w:t>开始写评论，写完评论内容后写</w:t>
       </w:r>
+      <w:proofErr w:type="spellStart"/>
       <w:r>
         <w:rPr>
           <w:rFonts w:hint="eastAsia"/>
         </w:rPr>
         <w:t>uri</w:t>
       </w:r>
+      <w:proofErr w:type="spellEnd"/>
       <w:r>
         <w:rPr>
           <w:rFonts w:hint="eastAsia"/>
@@ -1113,9 +1232,6 @@
         <w:spacing w:line="480" w:lineRule="auto"/>
         <w:ind w:firstLineChars="0"/>
         <w:jc w:val="left"/>
-        <w:rPr>
-          <w:rFonts w:hint="eastAsia"/>
-        </w:rPr>
       </w:pPr>
       <w:r>
         <w:rPr>
@@ -1173,6 +1289,7 @@
         <w:rPr>
           <w:noProof/>
         </w:rPr>
+        <w:lastRenderedPageBreak/>
         <w:drawing>
           <wp:inline distT="0" distB="0" distL="0" distR="0" wp14:anchorId="73AB6868" wp14:editId="11D14064">
             <wp:extent cx="3153215" cy="990738"/>
@@ -1226,15 +1343,11 @@
         <w:spacing w:line="480" w:lineRule="auto"/>
         <w:ind w:firstLineChars="0"/>
         <w:jc w:val="left"/>
-        <w:rPr>
-          <w:rFonts w:hint="eastAsia"/>
-        </w:rPr>
-      </w:pPr>
-      <w:r>
-        <w:rPr>
-          <w:rFonts w:hint="eastAsia"/>
-        </w:rPr>
-        <w:lastRenderedPageBreak/>
+      </w:pPr>
+      <w:r>
+        <w:rPr>
+          <w:rFonts w:hint="eastAsia"/>
+        </w:rPr>
         <w:t>结束阅读后，上次阅读的结束时间被记录到数据库中</w:t>
       </w:r>
       <w:r>
@@ -1294,9 +1407,6 @@
         <w:spacing w:line="480" w:lineRule="auto"/>
         <w:ind w:firstLineChars="0"/>
         <w:jc w:val="left"/>
-        <w:rPr>
-          <w:rFonts w:hint="eastAsia"/>
-        </w:rPr>
       </w:pPr>
       <w:r>
         <w:rPr>
@@ -1316,9 +1426,6 @@
         <w:spacing w:line="480" w:lineRule="auto"/>
         <w:ind w:left="360" w:firstLine="420"/>
         <w:jc w:val="left"/>
-        <w:rPr>
-          <w:rFonts w:hint="eastAsia"/>
-        </w:rPr>
       </w:pPr>
       <w:r>
         <w:rPr>
@@ -1377,9 +1484,6 @@
         <w:spacing w:line="480" w:lineRule="auto"/>
         <w:ind w:firstLineChars="0"/>
         <w:jc w:val="left"/>
-        <w:rPr>
-          <w:rFonts w:hint="eastAsia"/>
-        </w:rPr>
       </w:pPr>
       <w:r>
         <w:rPr>
@@ -1444,9 +1548,6 @@
         <w:spacing w:line="480" w:lineRule="auto"/>
         <w:ind w:firstLineChars="0"/>
         <w:jc w:val="left"/>
-        <w:rPr>
-          <w:rFonts w:hint="eastAsia"/>
-        </w:rPr>
       </w:pPr>
       <w:r>
         <w:rPr>
@@ -1518,9 +1619,6 @@
         <w:spacing w:line="480" w:lineRule="auto"/>
         <w:ind w:left="780"/>
         <w:jc w:val="left"/>
-        <w:rPr>
-          <w:rFonts w:hint="eastAsia"/>
-        </w:rPr>
       </w:pPr>
       <w:r>
         <w:rPr>
@@ -1580,9 +1678,6 @@
         <w:spacing w:line="480" w:lineRule="auto"/>
         <w:ind w:firstLineChars="0"/>
         <w:jc w:val="left"/>
-        <w:rPr>
-          <w:rFonts w:hint="eastAsia"/>
-        </w:rPr>
       </w:pPr>
       <w:r>
         <w:rPr>
@@ -1615,9 +1710,6 @@
         <w:spacing w:line="480" w:lineRule="auto"/>
         <w:ind w:left="780" w:firstLineChars="0" w:firstLine="0"/>
         <w:jc w:val="left"/>
-        <w:rPr>
-          <w:rFonts w:hint="eastAsia"/>
-        </w:rPr>
       </w:pPr>
       <w:r>
         <w:rPr>
@@ -1676,9 +1768,6 @@
         <w:spacing w:line="480" w:lineRule="auto"/>
         <w:ind w:firstLineChars="0"/>
         <w:jc w:val="left"/>
-        <w:rPr>
-          <w:rFonts w:hint="eastAsia"/>
-        </w:rPr>
       </w:pPr>
       <w:r>
         <w:rPr>
@@ -1690,7 +1779,14 @@
         <w:rPr>
           <w:rFonts w:hint="eastAsia"/>
         </w:rPr>
-        <w:t>的状态变</w:t>
+        <w:t>的状态</w:t>
+      </w:r>
+      <w:proofErr w:type="gramStart"/>
+      <w:r>
+        <w:rPr>
+          <w:rFonts w:hint="eastAsia"/>
+        </w:rPr>
+        <w:t>变</w:t>
       </w:r>
       <w:r>
         <w:rPr>
@@ -1704,10 +1800,14 @@
         </w:rPr>
         <w:t>可借阅</w:t>
       </w:r>
+      <w:bookmarkStart w:id="0" w:name="_GoBack"/>
+      <w:bookmarkEnd w:id="0"/>
+      <w:proofErr w:type="gramEnd"/>
       <w:r>
         <w:rPr>
           <w:noProof/>
         </w:rPr>
+        <w:lastRenderedPageBreak/>
         <w:drawing>
           <wp:inline distT="0" distB="0" distL="0" distR="0" wp14:anchorId="69FD1CA0" wp14:editId="2E400895">
             <wp:extent cx="3629532" cy="857370"/>
@@ -1761,9 +1861,6 @@
         <w:spacing w:line="480" w:lineRule="auto"/>
         <w:ind w:firstLineChars="0"/>
         <w:jc w:val="left"/>
-        <w:rPr>
-          <w:rFonts w:hint="eastAsia"/>
-        </w:rPr>
       </w:pPr>
       <w:r>
         <w:rPr>
@@ -1783,8 +1880,6 @@
         </w:rPr>
         <w:t>时间</w:t>
       </w:r>
-      <w:bookmarkStart w:id="0" w:name="_GoBack"/>
-      <w:bookmarkEnd w:id="0"/>
     </w:p>
     <w:p>
       <w:pPr>
@@ -1800,7 +1895,6 @@
           <w:rFonts w:hint="eastAsia"/>
           <w:noProof/>
         </w:rPr>
-        <w:lastRenderedPageBreak/>
         <w:drawing>
           <wp:inline distT="0" distB="0" distL="0" distR="0" wp14:anchorId="69960987" wp14:editId="3BF8723C">
             <wp:extent cx="3858164" cy="1009791"/>
@@ -1843,6 +1937,447 @@
           </wp:inline>
         </w:drawing>
       </w:r>
+    </w:p>
+    <w:p>
+      <w:pPr>
+        <w:pStyle w:val="a3"/>
+        <w:numPr>
+          <w:ilvl w:val="0"/>
+          <w:numId w:val="3"/>
+        </w:numPr>
+        <w:spacing w:line="480" w:lineRule="auto"/>
+        <w:ind w:firstLineChars="0"/>
+        <w:jc w:val="left"/>
+        <w:rPr>
+          <w:rFonts w:hint="eastAsia"/>
+        </w:rPr>
+      </w:pPr>
+      <w:r>
+        <w:rPr>
+          <w:rFonts w:hint="eastAsia"/>
+        </w:rPr>
+        <w:t>查询朋友</w:t>
+      </w:r>
+      <w:r>
+        <w:rPr>
+          <w:rFonts w:hint="eastAsia"/>
+        </w:rPr>
+        <w:t>carrot</w:t>
+      </w:r>
+      <w:r>
+        <w:rPr>
+          <w:rFonts w:hint="eastAsia"/>
+        </w:rPr>
+        <w:t>的借书记录</w:t>
+      </w:r>
+      <w:r>
+        <w:rPr>
+          <w:rFonts w:hint="eastAsia"/>
+        </w:rPr>
+        <w:t>，得到起止时间和所借书目</w:t>
+      </w:r>
+    </w:p>
+    <w:p>
+      <w:pPr>
+        <w:spacing w:line="480" w:lineRule="auto"/>
+        <w:ind w:left="420" w:firstLine="420"/>
+        <w:jc w:val="left"/>
+        <w:rPr>
+          <w:rFonts w:hint="eastAsia"/>
+        </w:rPr>
+      </w:pPr>
+      <w:r>
+        <w:rPr>
+          <w:noProof/>
+        </w:rPr>
+        <w:drawing>
+          <wp:inline distT="0" distB="0" distL="0" distR="0" wp14:anchorId="2B32DD19" wp14:editId="5958CE10">
+            <wp:extent cx="2572109" cy="333422"/>
+            <wp:effectExtent l="0" t="0" r="0" b="9525"/>
+            <wp:docPr id="2" name="图片 2"/>
+            <wp:cNvGraphicFramePr>
+              <a:graphicFrameLocks xmlns:a="http://schemas.openxmlformats.org/drawingml/2006/main" noChangeAspect="1"/>
+            </wp:cNvGraphicFramePr>
+            <a:graphic xmlns:a="http://schemas.openxmlformats.org/drawingml/2006/main">
+              <a:graphicData uri="http://schemas.openxmlformats.org/drawingml/2006/picture">
+                <pic:pic xmlns:pic="http://schemas.openxmlformats.org/drawingml/2006/picture">
+                  <pic:nvPicPr>
+                    <pic:cNvPr id="0" name="get carrot.PNG"/>
+                    <pic:cNvPicPr/>
+                  </pic:nvPicPr>
+                  <pic:blipFill>
+                    <a:blip r:embed="rId25">
+                      <a:extLst>
+                        <a:ext uri="{28A0092B-C50C-407E-A947-70E740481C1C}">
+                          <a14:useLocalDpi xmlns:a14="http://schemas.microsoft.com/office/drawing/2010/main" val="0"/>
+                        </a:ext>
+                      </a:extLst>
+                    </a:blip>
+                    <a:stretch>
+                      <a:fillRect/>
+                    </a:stretch>
+                  </pic:blipFill>
+                  <pic:spPr>
+                    <a:xfrm>
+                      <a:off x="0" y="0"/>
+                      <a:ext cx="2572109" cy="333422"/>
+                    </a:xfrm>
+                    <a:prstGeom prst="rect">
+                      <a:avLst/>
+                    </a:prstGeom>
+                  </pic:spPr>
+                </pic:pic>
+              </a:graphicData>
+            </a:graphic>
+          </wp:inline>
+        </w:drawing>
+      </w:r>
+      <w:r>
+        <w:rPr>
+          <w:rFonts w:hint="eastAsia"/>
+          <w:noProof/>
+        </w:rPr>
+        <w:drawing>
+          <wp:inline distT="0" distB="0" distL="0" distR="0">
+            <wp:extent cx="3610479" cy="466790"/>
+            <wp:effectExtent l="0" t="0" r="9525" b="9525"/>
+            <wp:docPr id="3" name="图片 3"/>
+            <wp:cNvGraphicFramePr>
+              <a:graphicFrameLocks xmlns:a="http://schemas.openxmlformats.org/drawingml/2006/main" noChangeAspect="1"/>
+            </wp:cNvGraphicFramePr>
+            <a:graphic xmlns:a="http://schemas.openxmlformats.org/drawingml/2006/main">
+              <a:graphicData uri="http://schemas.openxmlformats.org/drawingml/2006/picture">
+                <pic:pic xmlns:pic="http://schemas.openxmlformats.org/drawingml/2006/picture">
+                  <pic:nvPicPr>
+                    <pic:cNvPr id="0" name="get history.PNG"/>
+                    <pic:cNvPicPr/>
+                  </pic:nvPicPr>
+                  <pic:blipFill>
+                    <a:blip r:embed="rId26">
+                      <a:extLst>
+                        <a:ext uri="{28A0092B-C50C-407E-A947-70E740481C1C}">
+                          <a14:useLocalDpi xmlns:a14="http://schemas.microsoft.com/office/drawing/2010/main" val="0"/>
+                        </a:ext>
+                      </a:extLst>
+                    </a:blip>
+                    <a:stretch>
+                      <a:fillRect/>
+                    </a:stretch>
+                  </pic:blipFill>
+                  <pic:spPr>
+                    <a:xfrm>
+                      <a:off x="0" y="0"/>
+                      <a:ext cx="3610479" cy="466790"/>
+                    </a:xfrm>
+                    <a:prstGeom prst="rect">
+                      <a:avLst/>
+                    </a:prstGeom>
+                  </pic:spPr>
+                </pic:pic>
+              </a:graphicData>
+            </a:graphic>
+          </wp:inline>
+        </w:drawing>
+      </w:r>
+    </w:p>
+    <w:p>
+      <w:pPr>
+        <w:pStyle w:val="a3"/>
+        <w:numPr>
+          <w:ilvl w:val="0"/>
+          <w:numId w:val="3"/>
+        </w:numPr>
+        <w:spacing w:line="480" w:lineRule="auto"/>
+        <w:ind w:firstLineChars="0"/>
+        <w:jc w:val="left"/>
+        <w:rPr>
+          <w:rFonts w:hint="eastAsia"/>
+        </w:rPr>
+      </w:pPr>
+      <w:r>
+        <w:rPr>
+          <w:rFonts w:hint="eastAsia"/>
+        </w:rPr>
+        <w:t>查看</w:t>
+      </w:r>
+      <w:r>
+        <w:rPr>
+          <w:rFonts w:hint="eastAsia"/>
+        </w:rPr>
+        <w:t>plb1</w:t>
+      </w:r>
+      <w:r>
+        <w:rPr>
+          <w:rFonts w:hint="eastAsia"/>
+        </w:rPr>
+        <w:t>的读书笔记记录</w:t>
+      </w:r>
+    </w:p>
+    <w:p>
+      <w:pPr>
+        <w:spacing w:line="480" w:lineRule="auto"/>
+        <w:ind w:left="420" w:firstLine="420"/>
+        <w:jc w:val="left"/>
+        <w:rPr>
+          <w:rFonts w:hint="eastAsia"/>
+        </w:rPr>
+      </w:pPr>
+      <w:r>
+        <w:rPr>
+          <w:rFonts w:hint="eastAsia"/>
+          <w:noProof/>
+        </w:rPr>
+        <w:drawing>
+          <wp:inline distT="0" distB="0" distL="0" distR="0">
+            <wp:extent cx="1962424" cy="400106"/>
+            <wp:effectExtent l="0" t="0" r="0" b="0"/>
+            <wp:docPr id="23" name="图片 23"/>
+            <wp:cNvGraphicFramePr>
+              <a:graphicFrameLocks xmlns:a="http://schemas.openxmlformats.org/drawingml/2006/main" noChangeAspect="1"/>
+            </wp:cNvGraphicFramePr>
+            <a:graphic xmlns:a="http://schemas.openxmlformats.org/drawingml/2006/main">
+              <a:graphicData uri="http://schemas.openxmlformats.org/drawingml/2006/picture">
+                <pic:pic xmlns:pic="http://schemas.openxmlformats.org/drawingml/2006/picture">
+                  <pic:nvPicPr>
+                    <pic:cNvPr id="0" name="getnote.PNG"/>
+                    <pic:cNvPicPr/>
+                  </pic:nvPicPr>
+                  <pic:blipFill>
+                    <a:blip r:embed="rId27">
+                      <a:extLst>
+                        <a:ext uri="{28A0092B-C50C-407E-A947-70E740481C1C}">
+                          <a14:useLocalDpi xmlns:a14="http://schemas.microsoft.com/office/drawing/2010/main" val="0"/>
+                        </a:ext>
+                      </a:extLst>
+                    </a:blip>
+                    <a:stretch>
+                      <a:fillRect/>
+                    </a:stretch>
+                  </pic:blipFill>
+                  <pic:spPr>
+                    <a:xfrm>
+                      <a:off x="0" y="0"/>
+                      <a:ext cx="1962424" cy="400106"/>
+                    </a:xfrm>
+                    <a:prstGeom prst="rect">
+                      <a:avLst/>
+                    </a:prstGeom>
+                  </pic:spPr>
+                </pic:pic>
+              </a:graphicData>
+            </a:graphic>
+          </wp:inline>
+        </w:drawing>
+      </w:r>
+    </w:p>
+    <w:p>
+      <w:pPr>
+        <w:spacing w:line="480" w:lineRule="auto"/>
+        <w:ind w:left="360" w:firstLine="420"/>
+        <w:jc w:val="left"/>
+        <w:rPr>
+          <w:rFonts w:hint="eastAsia"/>
+        </w:rPr>
+      </w:pPr>
+      <w:r>
+        <w:rPr>
+          <w:rFonts w:hint="eastAsia"/>
+          <w:noProof/>
+        </w:rPr>
+        <w:drawing>
+          <wp:inline distT="0" distB="0" distL="0" distR="0">
+            <wp:extent cx="2429214" cy="342948"/>
+            <wp:effectExtent l="0" t="0" r="0" b="0"/>
+            <wp:docPr id="18" name="图片 18"/>
+            <wp:cNvGraphicFramePr>
+              <a:graphicFrameLocks xmlns:a="http://schemas.openxmlformats.org/drawingml/2006/main" noChangeAspect="1"/>
+            </wp:cNvGraphicFramePr>
+            <a:graphic xmlns:a="http://schemas.openxmlformats.org/drawingml/2006/main">
+              <a:graphicData uri="http://schemas.openxmlformats.org/drawingml/2006/picture">
+                <pic:pic xmlns:pic="http://schemas.openxmlformats.org/drawingml/2006/picture">
+                  <pic:nvPicPr>
+                    <pic:cNvPr id="0" name="notes got.PNG"/>
+                    <pic:cNvPicPr/>
+                  </pic:nvPicPr>
+                  <pic:blipFill>
+                    <a:blip r:embed="rId28">
+                      <a:extLst>
+                        <a:ext uri="{28A0092B-C50C-407E-A947-70E740481C1C}">
+                          <a14:useLocalDpi xmlns:a14="http://schemas.microsoft.com/office/drawing/2010/main" val="0"/>
+                        </a:ext>
+                      </a:extLst>
+                    </a:blip>
+                    <a:stretch>
+                      <a:fillRect/>
+                    </a:stretch>
+                  </pic:blipFill>
+                  <pic:spPr>
+                    <a:xfrm>
+                      <a:off x="0" y="0"/>
+                      <a:ext cx="2429214" cy="342948"/>
+                    </a:xfrm>
+                    <a:prstGeom prst="rect">
+                      <a:avLst/>
+                    </a:prstGeom>
+                  </pic:spPr>
+                </pic:pic>
+              </a:graphicData>
+            </a:graphic>
+          </wp:inline>
+        </w:drawing>
+      </w:r>
+    </w:p>
+    <w:p>
+      <w:pPr>
+        <w:pStyle w:val="a3"/>
+        <w:numPr>
+          <w:ilvl w:val="0"/>
+          <w:numId w:val="3"/>
+        </w:numPr>
+        <w:spacing w:line="480" w:lineRule="auto"/>
+        <w:ind w:firstLineChars="0"/>
+        <w:jc w:val="left"/>
+        <w:rPr>
+          <w:rFonts w:hint="eastAsia"/>
+        </w:rPr>
+      </w:pPr>
+      <w:r>
+        <w:rPr>
+          <w:rFonts w:hint="eastAsia"/>
+        </w:rPr>
+        <w:t>查看</w:t>
+      </w:r>
+      <w:r>
+        <w:rPr>
+          <w:rFonts w:hint="eastAsia"/>
+        </w:rPr>
+        <w:t>plb1</w:t>
+      </w:r>
+      <w:r>
+        <w:rPr>
+          <w:rFonts w:hint="eastAsia"/>
+        </w:rPr>
+        <w:t>的书评记录</w:t>
+      </w:r>
+    </w:p>
+    <w:p>
+      <w:pPr>
+        <w:spacing w:line="480" w:lineRule="auto"/>
+        <w:ind w:left="420" w:firstLine="420"/>
+        <w:jc w:val="left"/>
+        <w:rPr>
+          <w:rFonts w:hint="eastAsia"/>
+        </w:rPr>
+      </w:pPr>
+      <w:r>
+        <w:rPr>
+          <w:noProof/>
+        </w:rPr>
+        <w:drawing>
+          <wp:inline distT="0" distB="0" distL="0" distR="0" wp14:anchorId="05CACC8A" wp14:editId="50158BEB">
+            <wp:extent cx="2019582" cy="362001"/>
+            <wp:effectExtent l="0" t="0" r="0" b="0"/>
+            <wp:docPr id="25" name="图片 25"/>
+            <wp:cNvGraphicFramePr>
+              <a:graphicFrameLocks xmlns:a="http://schemas.openxmlformats.org/drawingml/2006/main" noChangeAspect="1"/>
+            </wp:cNvGraphicFramePr>
+            <a:graphic xmlns:a="http://schemas.openxmlformats.org/drawingml/2006/main">
+              <a:graphicData uri="http://schemas.openxmlformats.org/drawingml/2006/picture">
+                <pic:pic xmlns:pic="http://schemas.openxmlformats.org/drawingml/2006/picture">
+                  <pic:nvPicPr>
+                    <pic:cNvPr id="0" name="getcomment.PNG"/>
+                    <pic:cNvPicPr/>
+                  </pic:nvPicPr>
+                  <pic:blipFill>
+                    <a:blip r:embed="rId29">
+                      <a:extLst>
+                        <a:ext uri="{28A0092B-C50C-407E-A947-70E740481C1C}">
+                          <a14:useLocalDpi xmlns:a14="http://schemas.microsoft.com/office/drawing/2010/main" val="0"/>
+                        </a:ext>
+                      </a:extLst>
+                    </a:blip>
+                    <a:stretch>
+                      <a:fillRect/>
+                    </a:stretch>
+                  </pic:blipFill>
+                  <pic:spPr>
+                    <a:xfrm>
+                      <a:off x="0" y="0"/>
+                      <a:ext cx="2019582" cy="362001"/>
+                    </a:xfrm>
+                    <a:prstGeom prst="rect">
+                      <a:avLst/>
+                    </a:prstGeom>
+                  </pic:spPr>
+                </pic:pic>
+              </a:graphicData>
+            </a:graphic>
+          </wp:inline>
+        </w:drawing>
+      </w:r>
+    </w:p>
+    <w:p>
+      <w:pPr>
+        <w:spacing w:line="480" w:lineRule="auto"/>
+        <w:ind w:left="420" w:firstLine="420"/>
+        <w:jc w:val="left"/>
+        <w:rPr>
+          <w:rFonts w:hint="eastAsia"/>
+        </w:rPr>
+      </w:pPr>
+      <w:r>
+        <w:rPr>
+          <w:rFonts w:hint="eastAsia"/>
+          <w:noProof/>
+        </w:rPr>
+        <w:drawing>
+          <wp:inline distT="0" distB="0" distL="0" distR="0">
+            <wp:extent cx="3439005" cy="419159"/>
+            <wp:effectExtent l="0" t="0" r="0" b="0"/>
+            <wp:docPr id="26" name="图片 26"/>
+            <wp:cNvGraphicFramePr>
+              <a:graphicFrameLocks xmlns:a="http://schemas.openxmlformats.org/drawingml/2006/main" noChangeAspect="1"/>
+            </wp:cNvGraphicFramePr>
+            <a:graphic xmlns:a="http://schemas.openxmlformats.org/drawingml/2006/main">
+              <a:graphicData uri="http://schemas.openxmlformats.org/drawingml/2006/picture">
+                <pic:pic xmlns:pic="http://schemas.openxmlformats.org/drawingml/2006/picture">
+                  <pic:nvPicPr>
+                    <pic:cNvPr id="0" name="comment got.PNG"/>
+                    <pic:cNvPicPr/>
+                  </pic:nvPicPr>
+                  <pic:blipFill>
+                    <a:blip r:embed="rId30">
+                      <a:extLst>
+                        <a:ext uri="{28A0092B-C50C-407E-A947-70E740481C1C}">
+                          <a14:useLocalDpi xmlns:a14="http://schemas.microsoft.com/office/drawing/2010/main" val="0"/>
+                        </a:ext>
+                      </a:extLst>
+                    </a:blip>
+                    <a:stretch>
+                      <a:fillRect/>
+                    </a:stretch>
+                  </pic:blipFill>
+                  <pic:spPr>
+                    <a:xfrm>
+                      <a:off x="0" y="0"/>
+                      <a:ext cx="3439005" cy="419159"/>
+                    </a:xfrm>
+                    <a:prstGeom prst="rect">
+                      <a:avLst/>
+                    </a:prstGeom>
+                  </pic:spPr>
+                </pic:pic>
+              </a:graphicData>
+            </a:graphic>
+          </wp:inline>
+        </w:drawing>
+      </w:r>
+    </w:p>
+    <w:p>
+      <w:pPr>
+        <w:spacing w:line="480" w:lineRule="auto"/>
+        <w:jc w:val="left"/>
+      </w:pPr>
     </w:p>
     <w:p>
       <w:pPr>
